--- a/docs/品勛政翰科技公司_需求規格書.docx
+++ b/docs/品勛政翰科技公司_需求規格書.docx
@@ -229,12 +229,21 @@
               <w:sz w:val="24"/>
             </w:rPr>
           </w:pPr>
+          <w:proofErr w:type="gramStart"/>
           <w:r>
             <w:rPr>
               <w:rFonts w:ascii="微軟正黑體" w:eastAsia="微軟正黑體" w:hAnsi="微軟正黑體" w:hint="eastAsia"/>
               <w:sz w:val="24"/>
             </w:rPr>
-            <w:t>一.文件目的與系統描述</w:t>
+            <w:t>一</w:t>
+          </w:r>
+          <w:proofErr w:type="gramEnd"/>
+          <w:r>
+            <w:rPr>
+              <w:rFonts w:ascii="微軟正黑體" w:eastAsia="微軟正黑體" w:hAnsi="微軟正黑體" w:hint="eastAsia"/>
+              <w:sz w:val="24"/>
+            </w:rPr>
+            <w:t>.文件目的與系統描述</w:t>
           </w:r>
           <w:r>
             <w:rPr>
@@ -602,13 +611,23 @@
           <w:sz w:val="32"/>
         </w:rPr>
       </w:pPr>
+      <w:proofErr w:type="gramStart"/>
       <w:r>
         <w:rPr>
           <w:rFonts w:ascii="微軟正黑體" w:eastAsia="微軟正黑體" w:hAnsi="微軟正黑體" w:hint="eastAsia"/>
           <w:b/>
           <w:sz w:val="32"/>
         </w:rPr>
-        <w:t>一.</w:t>
+        <w:t>一</w:t>
+      </w:r>
+      <w:proofErr w:type="gramEnd"/>
+      <w:r>
+        <w:rPr>
+          <w:rFonts w:ascii="微軟正黑體" w:eastAsia="微軟正黑體" w:hAnsi="微軟正黑體" w:hint="eastAsia"/>
+          <w:b/>
+          <w:sz w:val="32"/>
+        </w:rPr>
+        <w:t>.</w:t>
       </w:r>
       <w:r>
         <w:rPr>
@@ -871,7 +890,77 @@
         <w:rPr>
           <w:rFonts w:ascii="微軟正黑體" w:eastAsia="微軟正黑體" w:hAnsi="微軟正黑體" w:hint="eastAsia"/>
         </w:rPr>
-        <w:t>系統基本上利用arduino搭建而成，並搭配一台主機作為資料計算及存放端。主機透過透過線路與arduino做數位信號的傳遞，arduino 在透過hm-10藍芽模組或是esp8266 wifi模組與安裝在各地點之beacon通訊或是進而修改內部資料。系統最後透過線路連接各電器，做為使用行為錄製裝置及操作電器的開關。</w:t>
+        <w:t>系統基本上利用</w:t>
+      </w:r>
+      <w:proofErr w:type="spellStart"/>
+      <w:r>
+        <w:rPr>
+          <w:rFonts w:ascii="微軟正黑體" w:eastAsia="微軟正黑體" w:hAnsi="微軟正黑體" w:hint="eastAsia"/>
+        </w:rPr>
+        <w:t>arduino</w:t>
+      </w:r>
+      <w:proofErr w:type="spellEnd"/>
+      <w:r>
+        <w:rPr>
+          <w:rFonts w:ascii="微軟正黑體" w:eastAsia="微軟正黑體" w:hAnsi="微軟正黑體" w:hint="eastAsia"/>
+        </w:rPr>
+        <w:t>搭建而成，並搭配一台主機作為資料計算及存放端。主機</w:t>
+      </w:r>
+      <w:proofErr w:type="gramStart"/>
+      <w:r>
+        <w:rPr>
+          <w:rFonts w:ascii="微軟正黑體" w:eastAsia="微軟正黑體" w:hAnsi="微軟正黑體" w:hint="eastAsia"/>
+        </w:rPr>
+        <w:t>透過透過</w:t>
+      </w:r>
+      <w:proofErr w:type="gramEnd"/>
+      <w:r>
+        <w:rPr>
+          <w:rFonts w:ascii="微軟正黑體" w:eastAsia="微軟正黑體" w:hAnsi="微軟正黑體" w:hint="eastAsia"/>
+        </w:rPr>
+        <w:t>線路與</w:t>
+      </w:r>
+      <w:proofErr w:type="spellStart"/>
+      <w:r>
+        <w:rPr>
+          <w:rFonts w:ascii="微軟正黑體" w:eastAsia="微軟正黑體" w:hAnsi="微軟正黑體" w:hint="eastAsia"/>
+        </w:rPr>
+        <w:t>arduino</w:t>
+      </w:r>
+      <w:proofErr w:type="spellEnd"/>
+      <w:r>
+        <w:rPr>
+          <w:rFonts w:ascii="微軟正黑體" w:eastAsia="微軟正黑體" w:hAnsi="微軟正黑體" w:hint="eastAsia"/>
+        </w:rPr>
+        <w:t>做數位信號的傳遞，</w:t>
+      </w:r>
+      <w:proofErr w:type="spellStart"/>
+      <w:r>
+        <w:rPr>
+          <w:rFonts w:ascii="微軟正黑體" w:eastAsia="微軟正黑體" w:hAnsi="微軟正黑體" w:hint="eastAsia"/>
+        </w:rPr>
+        <w:t>arduino</w:t>
+      </w:r>
+      <w:proofErr w:type="spellEnd"/>
+      <w:r>
+        <w:rPr>
+          <w:rFonts w:ascii="微軟正黑體" w:eastAsia="微軟正黑體" w:hAnsi="微軟正黑體" w:hint="eastAsia"/>
+        </w:rPr>
+        <w:t xml:space="preserve"> 在透過hm-10藍芽模組或是esp8266 </w:t>
+      </w:r>
+      <w:proofErr w:type="spellStart"/>
+      <w:r>
+        <w:rPr>
+          <w:rFonts w:ascii="微軟正黑體" w:eastAsia="微軟正黑體" w:hAnsi="微軟正黑體" w:hint="eastAsia"/>
+        </w:rPr>
+        <w:t>wifi</w:t>
+      </w:r>
+      <w:proofErr w:type="spellEnd"/>
+      <w:r>
+        <w:rPr>
+          <w:rFonts w:ascii="微軟正黑體" w:eastAsia="微軟正黑體" w:hAnsi="微軟正黑體" w:hint="eastAsia"/>
+        </w:rPr>
+        <w:t>模組與安裝在各地點之beacon通訊或是進而修改內部資料。系統最後透過線路連接各電器，做為使用行為錄製裝置及操作電器的開關。</w:t>
       </w:r>
     </w:p>
     <w:p>
@@ -913,7 +1002,21 @@
         <w:rPr>
           <w:rFonts w:ascii="微軟正黑體" w:eastAsia="微軟正黑體" w:hAnsi="微軟正黑體" w:hint="eastAsia"/>
         </w:rPr>
-        <w:t>需求硬體環境：電腦主機，arduino 開發板，藍芽通訊模組，電源控制元件(以繼電器實作</w:t>
+        <w:t>需求硬體環境：電腦主機，</w:t>
+      </w:r>
+      <w:proofErr w:type="spellStart"/>
+      <w:r>
+        <w:rPr>
+          <w:rFonts w:ascii="微軟正黑體" w:eastAsia="微軟正黑體" w:hAnsi="微軟正黑體" w:hint="eastAsia"/>
+        </w:rPr>
+        <w:t>arduino</w:t>
+      </w:r>
+      <w:proofErr w:type="spellEnd"/>
+      <w:r>
+        <w:rPr>
+          <w:rFonts w:ascii="微軟正黑體" w:eastAsia="微軟正黑體" w:hAnsi="微軟正黑體" w:hint="eastAsia"/>
+        </w:rPr>
+        <w:t xml:space="preserve"> 開發板，藍芽通訊模組，電源控制元件(以繼電器實作</w:t>
       </w:r>
       <w:r>
         <w:rPr>
@@ -969,7 +1072,21 @@
         <w:rPr>
           <w:rFonts w:ascii="微軟正黑體" w:eastAsia="微軟正黑體" w:hAnsi="微軟正黑體" w:hint="eastAsia"/>
         </w:rPr>
-        <w:t>以一塊成本較低的arduino 及藍芽模組實作，以電池供電。能夠穩定持續的送出一串代碼廣播給周遭裝置接收。並具有和伺服器端通訊的能力，能透過伺服器端及時修改內部的設定(如發送的代碼等等)。</w:t>
+        <w:t>以一塊成本較低的</w:t>
+      </w:r>
+      <w:proofErr w:type="spellStart"/>
+      <w:r>
+        <w:rPr>
+          <w:rFonts w:ascii="微軟正黑體" w:eastAsia="微軟正黑體" w:hAnsi="微軟正黑體" w:hint="eastAsia"/>
+        </w:rPr>
+        <w:t>arduino</w:t>
+      </w:r>
+      <w:proofErr w:type="spellEnd"/>
+      <w:r>
+        <w:rPr>
+          <w:rFonts w:ascii="微軟正黑體" w:eastAsia="微軟正黑體" w:hAnsi="微軟正黑體" w:hint="eastAsia"/>
+        </w:rPr>
+        <w:t xml:space="preserve"> 及藍芽模組實作，以電池供電。能夠穩定持續的送出一串代碼廣播給周遭裝置接收。並具有和伺服器端通訊的能力，能透過伺服器端及時修改內部的設定(如發送的代碼等等)。</w:t>
       </w:r>
     </w:p>
     <w:p>
@@ -1013,7 +1130,35 @@
         <w:rPr>
           <w:rFonts w:ascii="微軟正黑體" w:eastAsia="微軟正黑體" w:hAnsi="微軟正黑體" w:hint="eastAsia"/>
         </w:rPr>
-        <w:t>需求硬體環境：arduino 開發板(或具io功能之更小型，省電的單晶片開發板)，藍芽通訊模組</w:t>
+        <w:t>需求硬體環境：</w:t>
+      </w:r>
+      <w:proofErr w:type="spellStart"/>
+      <w:r>
+        <w:rPr>
+          <w:rFonts w:ascii="微軟正黑體" w:eastAsia="微軟正黑體" w:hAnsi="微軟正黑體" w:hint="eastAsia"/>
+        </w:rPr>
+        <w:t>arduino</w:t>
+      </w:r>
+      <w:proofErr w:type="spellEnd"/>
+      <w:r>
+        <w:rPr>
+          <w:rFonts w:ascii="微軟正黑體" w:eastAsia="微軟正黑體" w:hAnsi="微軟正黑體" w:hint="eastAsia"/>
+        </w:rPr>
+        <w:t xml:space="preserve"> 開發板(或具</w:t>
+      </w:r>
+      <w:proofErr w:type="spellStart"/>
+      <w:r>
+        <w:rPr>
+          <w:rFonts w:ascii="微軟正黑體" w:eastAsia="微軟正黑體" w:hAnsi="微軟正黑體" w:hint="eastAsia"/>
+        </w:rPr>
+        <w:t>io</w:t>
+      </w:r>
+      <w:proofErr w:type="spellEnd"/>
+      <w:r>
+        <w:rPr>
+          <w:rFonts w:ascii="微軟正黑體" w:eastAsia="微軟正黑體" w:hAnsi="微軟正黑體" w:hint="eastAsia"/>
+        </w:rPr>
+        <w:t>功能之更小型，省電的單晶片開發板)，藍芽通訊模組</w:t>
       </w:r>
     </w:p>
     <w:p>
@@ -1056,7 +1201,21 @@
         <w:rPr>
           <w:rFonts w:ascii="微軟正黑體" w:eastAsia="微軟正黑體" w:hAnsi="微軟正黑體" w:hint="eastAsia"/>
         </w:rPr>
-        <w:t>使用者身上須配戴一個具藍芽傳輸功能的裝置，可以為手環等市售穿戴裝置、手機或是以arduino與藍模組搭配而成的小型裝置。</w:t>
+        <w:t>使用者身上須配戴一個具藍芽傳輸功能的裝置，可以為手環等市售穿戴裝置、手機或是以</w:t>
+      </w:r>
+      <w:proofErr w:type="spellStart"/>
+      <w:r>
+        <w:rPr>
+          <w:rFonts w:ascii="微軟正黑體" w:eastAsia="微軟正黑體" w:hAnsi="微軟正黑體" w:hint="eastAsia"/>
+        </w:rPr>
+        <w:t>arduino</w:t>
+      </w:r>
+      <w:proofErr w:type="spellEnd"/>
+      <w:r>
+        <w:rPr>
+          <w:rFonts w:ascii="微軟正黑體" w:eastAsia="微軟正黑體" w:hAnsi="微軟正黑體" w:hint="eastAsia"/>
+        </w:rPr>
+        <w:t>與藍模組搭配而成的小型裝置。</w:t>
       </w:r>
     </w:p>
     <w:p>
@@ -1260,7 +1419,21 @@
         <w:rPr>
           <w:rFonts w:ascii="微軟正黑體" w:eastAsia="微軟正黑體" w:hAnsi="微軟正黑體" w:hint="eastAsia"/>
         </w:rPr>
-        <w:t>由於系統目標為紀錄使用者行為並達成智能家電之目的，系統並須詳細記錄使用者的任何行為，也就是，當使用者經過(甚至沒有停留，只是路過)任何一beacon，其紀錄都應被保存。因此，系統在任意時間的即時回饋是必要的。而由於beacon會持續地發送訊息，電量的消耗應該被及時監控，在即將用盡電量之時，應向伺服器端提出警告，以便人員更換電池。</w:t>
+        <w:t>由於系統目標為紀錄使用者行為並達成智能家電之目的，系統並須詳細記錄使用者的任何行為，也就是，當使用者經過(甚至沒有停留，只是路過)任何</w:t>
+      </w:r>
+      <w:proofErr w:type="gramStart"/>
+      <w:r>
+        <w:rPr>
+          <w:rFonts w:ascii="微軟正黑體" w:eastAsia="微軟正黑體" w:hAnsi="微軟正黑體" w:hint="eastAsia"/>
+        </w:rPr>
+        <w:t>一</w:t>
+      </w:r>
+      <w:proofErr w:type="gramEnd"/>
+      <w:r>
+        <w:rPr>
+          <w:rFonts w:ascii="微軟正黑體" w:eastAsia="微軟正黑體" w:hAnsi="微軟正黑體" w:hint="eastAsia"/>
+        </w:rPr>
+        <w:t>beacon，其紀錄都應被保存。因此，系統在任意時間的即時回饋是必要的。而由於beacon會持續地發送訊息，電量的消耗應該被及時監控，在即將用盡電量之時，應向伺服器端提出警告，以便人員更換電池。</w:t>
       </w:r>
     </w:p>
     <w:p>
@@ -1584,64 +1757,111 @@
         </w:rPr>
         <w:t>此功能搭配人類行為觀察系統，在定位使用者位置後，將附近電器啟動(白天日照時間則暫停此功能)。並且搭配監測用電功能將不必要的電器關閉，已達省電之目的。電器應再使用者進入環境立即開啟，並在使用者離開一段時間後關閉。</w:t>
       </w:r>
+    </w:p>
+    <w:p>
+      <w:pPr>
+        <w:rPr>
+          <w:rFonts w:ascii="微軟正黑體" w:eastAsia="微軟正黑體" w:hAnsi="微軟正黑體" w:hint="eastAsia"/>
+          <w:b/>
+          <w:sz w:val="32"/>
+        </w:rPr>
+      </w:pPr>
+      <w:r>
+        <w:rPr>
+          <w:rFonts w:ascii="微軟正黑體" w:eastAsia="微軟正黑體" w:hAnsi="微軟正黑體" w:hint="eastAsia"/>
+          <w:b/>
+          <w:sz w:val="32"/>
+        </w:rPr>
+        <w:lastRenderedPageBreak/>
+        <w:t>三</w:t>
+      </w:r>
+      <w:r>
+        <w:rPr>
+          <w:rFonts w:ascii="微軟正黑體" w:eastAsia="微軟正黑體" w:hAnsi="微軟正黑體" w:hint="eastAsia"/>
+          <w:b/>
+          <w:sz w:val="32"/>
+        </w:rPr>
+        <w:t>.</w:t>
+      </w:r>
+      <w:r>
+        <w:rPr>
+          <w:rFonts w:ascii="微軟正黑體" w:eastAsia="微軟正黑體" w:hAnsi="微軟正黑體" w:hint="eastAsia"/>
+          <w:b/>
+          <w:sz w:val="32"/>
+        </w:rPr>
+        <w:tab/>
+      </w:r>
+      <w:r>
+        <w:rPr>
+          <w:rFonts w:ascii="微軟正黑體" w:eastAsia="微軟正黑體" w:hAnsi="微軟正黑體" w:hint="eastAsia"/>
+          <w:b/>
+          <w:sz w:val="32"/>
+        </w:rPr>
+        <w:t>使用案例示意圖</w:t>
+      </w:r>
+    </w:p>
+    <w:p>
+      <w:pPr>
+        <w:rPr>
+          <w:rFonts w:ascii="微軟正黑體" w:eastAsia="微軟正黑體" w:hAnsi="微軟正黑體"/>
+        </w:rPr>
+      </w:pPr>
+      <w:r>
+        <w:rPr>
+          <w:rFonts w:ascii="微軟正黑體" w:eastAsia="微軟正黑體" w:hAnsi="微軟正黑體" w:hint="eastAsia"/>
+        </w:rPr>
+        <w:t xml:space="preserve">1. </w:t>
+      </w:r>
+    </w:p>
+    <w:p>
+      <w:pPr>
+        <w:rPr>
+          <w:rFonts w:ascii="微軟正黑體" w:eastAsia="微軟正黑體" w:hAnsi="微軟正黑體" w:hint="eastAsia"/>
+        </w:rPr>
+      </w:pPr>
       <w:bookmarkStart w:id="0" w:name="_GoBack"/>
+      <w:r>
+        <w:rPr>
+          <w:rFonts w:ascii="微軟正黑體" w:eastAsia="微軟正黑體" w:hAnsi="微軟正黑體" w:hint="eastAsia"/>
+          <w:noProof/>
+        </w:rPr>
+        <w:drawing>
+          <wp:inline distT="0" distB="0" distL="0" distR="0">
+            <wp:extent cx="5600700" cy="7665720"/>
+            <wp:effectExtent l="0" t="0" r="0" b="11430"/>
+            <wp:docPr id="2" name="資料庫圖表 2"/>
+            <wp:cNvGraphicFramePr/>
+            <a:graphic xmlns:a="http://schemas.openxmlformats.org/drawingml/2006/main">
+              <a:graphicData uri="http://schemas.openxmlformats.org/drawingml/2006/diagram">
+                <dgm:relIds xmlns:dgm="http://schemas.openxmlformats.org/drawingml/2006/diagram" xmlns:r="http://schemas.openxmlformats.org/officeDocument/2006/relationships" r:dm="rId7" r:lo="rId8" r:qs="rId9" r:cs="rId10"/>
+              </a:graphicData>
+            </a:graphic>
+          </wp:inline>
+        </w:drawing>
+      </w:r>
       <w:bookmarkEnd w:id="0"/>
     </w:p>
     <w:p>
       <w:pPr>
-        <w:rPr>
-          <w:rFonts w:ascii="微軟正黑體" w:eastAsia="微軟正黑體" w:hAnsi="微軟正黑體" w:hint="eastAsia"/>
-          <w:b/>
-          <w:sz w:val="32"/>
+        <w:ind w:left="240" w:hangingChars="100" w:hanging="240"/>
+        <w:rPr>
+          <w:rFonts w:ascii="微軟正黑體" w:eastAsia="微軟正黑體" w:hAnsi="微軟正黑體" w:hint="eastAsia"/>
         </w:rPr>
       </w:pPr>
       <w:r>
         <w:rPr>
-          <w:rFonts w:ascii="微軟正黑體" w:eastAsia="微軟正黑體" w:hAnsi="微軟正黑體" w:hint="eastAsia"/>
-          <w:b/>
-          <w:sz w:val="32"/>
+          <w:rFonts w:ascii="微軟正黑體" w:eastAsia="微軟正黑體" w:hAnsi="微軟正黑體"/>
+          <w:noProof/>
         </w:rPr>
         <w:lastRenderedPageBreak/>
-        <w:t>三</w:t>
-      </w:r>
-      <w:r>
-        <w:rPr>
-          <w:rFonts w:ascii="微軟正黑體" w:eastAsia="微軟正黑體" w:hAnsi="微軟正黑體" w:hint="eastAsia"/>
-          <w:b/>
-          <w:sz w:val="32"/>
-        </w:rPr>
-        <w:t>.</w:t>
-      </w:r>
-      <w:r>
-        <w:rPr>
-          <w:rFonts w:ascii="微軟正黑體" w:eastAsia="微軟正黑體" w:hAnsi="微軟正黑體" w:hint="eastAsia"/>
-          <w:b/>
-          <w:sz w:val="32"/>
-        </w:rPr>
-        <w:tab/>
-      </w:r>
-      <w:r>
-        <w:rPr>
-          <w:rFonts w:ascii="微軟正黑體" w:eastAsia="微軟正黑體" w:hAnsi="微軟正黑體" w:hint="eastAsia"/>
-          <w:b/>
-          <w:sz w:val="32"/>
-        </w:rPr>
-        <w:t>使用案例示意圖</w:t>
-      </w:r>
-    </w:p>
-    <w:p>
-      <w:pPr>
-        <w:rPr>
-          <w:rFonts w:ascii="微軟正黑體" w:eastAsia="微軟正黑體" w:hAnsi="微軟正黑體" w:hint="eastAsia"/>
-        </w:rPr>
-      </w:pPr>
-    </w:p>
-    <w:p>
-      <w:pPr>
-        <w:rPr>
-          <w:rFonts w:ascii="微軟正黑體" w:eastAsia="微軟正黑體" w:hAnsi="微軟正黑體" w:hint="eastAsia"/>
-        </w:rPr>
-      </w:pPr>
+        <w:t>2.</w:t>
+      </w:r>
+      <w:r>
+        <w:rPr>
+          <w:rFonts w:ascii="微軟正黑體" w:eastAsia="微軟正黑體" w:hAnsi="微軟正黑體" w:hint="eastAsia"/>
+        </w:rPr>
+        <w:t xml:space="preserve"> 當使用者進入房間</w:t>
+      </w:r>
       <w:r>
         <w:rPr>
           <w:rFonts w:ascii="微軟正黑體" w:eastAsia="微軟正黑體" w:hAnsi="微軟正黑體" w:hint="eastAsia"/>
@@ -1655,7 +1875,7 @@
             <wp:cNvGraphicFramePr/>
             <a:graphic xmlns:a="http://schemas.openxmlformats.org/drawingml/2006/main">
               <a:graphicData uri="http://schemas.openxmlformats.org/drawingml/2006/diagram">
-                <dgm:relIds xmlns:dgm="http://schemas.openxmlformats.org/drawingml/2006/diagram" xmlns:r="http://schemas.openxmlformats.org/officeDocument/2006/relationships" r:dm="rId7" r:lo="rId8" r:qs="rId9" r:cs="rId10"/>
+                <dgm:relIds xmlns:dgm="http://schemas.openxmlformats.org/drawingml/2006/diagram" xmlns:r="http://schemas.openxmlformats.org/officeDocument/2006/relationships" r:dm="rId12" r:lo="rId13" r:qs="rId14" r:cs="rId15"/>
               </a:graphicData>
             </a:graphic>
           </wp:inline>
@@ -1663,7 +1883,7 @@
       </w:r>
     </w:p>
     <w:sectPr>
-      <w:footerReference w:type="default" r:id="rId12"/>
+      <w:footerReference w:type="default" r:id="rId17"/>
       <w:pgSz w:w="11906" w:h="16838"/>
       <w:pgMar w:top="1440" w:right="1800" w:bottom="1440" w:left="1800" w:header="851" w:footer="992" w:gutter="0"/>
       <w:cols w:space="425"/>
@@ -1723,7 +1943,7 @@
             <w:noProof/>
             <w:lang w:val="zh-TW"/>
           </w:rPr>
-          <w:t>8</w:t>
+          <w:t>10</w:t>
         </w:r>
         <w:r>
           <w:fldChar w:fldCharType="end"/>
@@ -3104,7 +3324,1210 @@
 </dgm:colorsDef>
 </file>
 
+<file path=word/diagrams/colors2.xml><?xml version="1.0" encoding="utf-8"?>
+<dgm:colorsDef xmlns:dgm="http://schemas.openxmlformats.org/drawingml/2006/diagram" xmlns:a="http://schemas.openxmlformats.org/drawingml/2006/main" uniqueId="urn:microsoft.com/office/officeart/2005/8/colors/accent1_2">
+  <dgm:title val=""/>
+  <dgm:desc val=""/>
+  <dgm:catLst>
+    <dgm:cat type="accent1" pri="11200"/>
+  </dgm:catLst>
+  <dgm:styleLbl name="node0">
+    <dgm:fillClrLst meth="repeat">
+      <a:schemeClr val="accent1"/>
+    </dgm:fillClrLst>
+    <dgm:linClrLst meth="repeat">
+      <a:schemeClr val="lt1"/>
+    </dgm:linClrLst>
+    <dgm:effectClrLst/>
+    <dgm:txLinClrLst/>
+    <dgm:txFillClrLst/>
+    <dgm:txEffectClrLst/>
+  </dgm:styleLbl>
+  <dgm:styleLbl name="alignNode1">
+    <dgm:fillClrLst meth="repeat">
+      <a:schemeClr val="accent1"/>
+    </dgm:fillClrLst>
+    <dgm:linClrLst meth="repeat">
+      <a:schemeClr val="accent1"/>
+    </dgm:linClrLst>
+    <dgm:effectClrLst/>
+    <dgm:txLinClrLst/>
+    <dgm:txFillClrLst/>
+    <dgm:txEffectClrLst/>
+  </dgm:styleLbl>
+  <dgm:styleLbl name="node1">
+    <dgm:fillClrLst meth="repeat">
+      <a:schemeClr val="accent1"/>
+    </dgm:fillClrLst>
+    <dgm:linClrLst meth="repeat">
+      <a:schemeClr val="lt1"/>
+    </dgm:linClrLst>
+    <dgm:effectClrLst/>
+    <dgm:txLinClrLst/>
+    <dgm:txFillClrLst/>
+    <dgm:txEffectClrLst/>
+  </dgm:styleLbl>
+  <dgm:styleLbl name="lnNode1">
+    <dgm:fillClrLst meth="repeat">
+      <a:schemeClr val="accent1"/>
+    </dgm:fillClrLst>
+    <dgm:linClrLst meth="repeat">
+      <a:schemeClr val="lt1"/>
+    </dgm:linClrLst>
+    <dgm:effectClrLst/>
+    <dgm:txLinClrLst/>
+    <dgm:txFillClrLst/>
+    <dgm:txEffectClrLst/>
+  </dgm:styleLbl>
+  <dgm:styleLbl name="vennNode1">
+    <dgm:fillClrLst meth="repeat">
+      <a:schemeClr val="accent1">
+        <a:alpha val="50000"/>
+      </a:schemeClr>
+    </dgm:fillClrLst>
+    <dgm:linClrLst meth="repeat">
+      <a:schemeClr val="lt1"/>
+    </dgm:linClrLst>
+    <dgm:effectClrLst/>
+    <dgm:txLinClrLst/>
+    <dgm:txFillClrLst/>
+    <dgm:txEffectClrLst/>
+  </dgm:styleLbl>
+  <dgm:styleLbl name="node2">
+    <dgm:fillClrLst meth="repeat">
+      <a:schemeClr val="accent1"/>
+    </dgm:fillClrLst>
+    <dgm:linClrLst meth="repeat">
+      <a:schemeClr val="lt1"/>
+    </dgm:linClrLst>
+    <dgm:effectClrLst/>
+    <dgm:txLinClrLst/>
+    <dgm:txFillClrLst/>
+    <dgm:txEffectClrLst/>
+  </dgm:styleLbl>
+  <dgm:styleLbl name="node3">
+    <dgm:fillClrLst meth="repeat">
+      <a:schemeClr val="accent1"/>
+    </dgm:fillClrLst>
+    <dgm:linClrLst meth="repeat">
+      <a:schemeClr val="lt1"/>
+    </dgm:linClrLst>
+    <dgm:effectClrLst/>
+    <dgm:txLinClrLst/>
+    <dgm:txFillClrLst/>
+    <dgm:txEffectClrLst/>
+  </dgm:styleLbl>
+  <dgm:styleLbl name="node4">
+    <dgm:fillClrLst meth="repeat">
+      <a:schemeClr val="accent1"/>
+    </dgm:fillClrLst>
+    <dgm:linClrLst meth="repeat">
+      <a:schemeClr val="lt1"/>
+    </dgm:linClrLst>
+    <dgm:effectClrLst/>
+    <dgm:txLinClrLst/>
+    <dgm:txFillClrLst/>
+    <dgm:txEffectClrLst/>
+  </dgm:styleLbl>
+  <dgm:styleLbl name="fgImgPlace1">
+    <dgm:fillClrLst meth="repeat">
+      <a:schemeClr val="accent1">
+        <a:tint val="50000"/>
+      </a:schemeClr>
+    </dgm:fillClrLst>
+    <dgm:linClrLst meth="repeat">
+      <a:schemeClr val="lt1"/>
+    </dgm:linClrLst>
+    <dgm:effectClrLst/>
+    <dgm:txLinClrLst/>
+    <dgm:txFillClrLst meth="repeat">
+      <a:schemeClr val="lt1"/>
+    </dgm:txFillClrLst>
+    <dgm:txEffectClrLst/>
+  </dgm:styleLbl>
+  <dgm:styleLbl name="alignImgPlace1">
+    <dgm:fillClrLst meth="repeat">
+      <a:schemeClr val="accent1">
+        <a:tint val="50000"/>
+      </a:schemeClr>
+    </dgm:fillClrLst>
+    <dgm:linClrLst meth="repeat">
+      <a:schemeClr val="lt1"/>
+    </dgm:linClrLst>
+    <dgm:effectClrLst/>
+    <dgm:txLinClrLst/>
+    <dgm:txFillClrLst meth="repeat">
+      <a:schemeClr val="lt1"/>
+    </dgm:txFillClrLst>
+    <dgm:txEffectClrLst/>
+  </dgm:styleLbl>
+  <dgm:styleLbl name="bgImgPlace1">
+    <dgm:fillClrLst meth="repeat">
+      <a:schemeClr val="accent1">
+        <a:tint val="50000"/>
+      </a:schemeClr>
+    </dgm:fillClrLst>
+    <dgm:linClrLst meth="repeat">
+      <a:schemeClr val="lt1"/>
+    </dgm:linClrLst>
+    <dgm:effectClrLst/>
+    <dgm:txLinClrLst/>
+    <dgm:txFillClrLst meth="repeat">
+      <a:schemeClr val="lt1"/>
+    </dgm:txFillClrLst>
+    <dgm:txEffectClrLst/>
+  </dgm:styleLbl>
+  <dgm:styleLbl name="sibTrans2D1">
+    <dgm:fillClrLst meth="repeat">
+      <a:schemeClr val="accent1">
+        <a:tint val="60000"/>
+      </a:schemeClr>
+    </dgm:fillClrLst>
+    <dgm:linClrLst meth="repeat">
+      <a:schemeClr val="accent1">
+        <a:tint val="60000"/>
+      </a:schemeClr>
+    </dgm:linClrLst>
+    <dgm:effectClrLst/>
+    <dgm:txLinClrLst/>
+    <dgm:txFillClrLst/>
+    <dgm:txEffectClrLst/>
+  </dgm:styleLbl>
+  <dgm:styleLbl name="fgSibTrans2D1">
+    <dgm:fillClrLst meth="repeat">
+      <a:schemeClr val="accent1">
+        <a:tint val="60000"/>
+      </a:schemeClr>
+    </dgm:fillClrLst>
+    <dgm:linClrLst meth="repeat">
+      <a:schemeClr val="accent1">
+        <a:tint val="60000"/>
+      </a:schemeClr>
+    </dgm:linClrLst>
+    <dgm:effectClrLst/>
+    <dgm:txLinClrLst/>
+    <dgm:txFillClrLst/>
+    <dgm:txEffectClrLst/>
+  </dgm:styleLbl>
+  <dgm:styleLbl name="bgSibTrans2D1">
+    <dgm:fillClrLst meth="repeat">
+      <a:schemeClr val="accent1">
+        <a:tint val="60000"/>
+      </a:schemeClr>
+    </dgm:fillClrLst>
+    <dgm:linClrLst meth="repeat">
+      <a:schemeClr val="accent1">
+        <a:tint val="60000"/>
+      </a:schemeClr>
+    </dgm:linClrLst>
+    <dgm:effectClrLst/>
+    <dgm:txLinClrLst/>
+    <dgm:txFillClrLst/>
+    <dgm:txEffectClrLst/>
+  </dgm:styleLbl>
+  <dgm:styleLbl name="sibTrans1D1">
+    <dgm:fillClrLst meth="repeat">
+      <a:schemeClr val="accent1"/>
+    </dgm:fillClrLst>
+    <dgm:linClrLst meth="repeat">
+      <a:schemeClr val="accent1"/>
+    </dgm:linClrLst>
+    <dgm:effectClrLst/>
+    <dgm:txLinClrLst/>
+    <dgm:txFillClrLst meth="repeat">
+      <a:schemeClr val="tx1"/>
+    </dgm:txFillClrLst>
+    <dgm:txEffectClrLst/>
+  </dgm:styleLbl>
+  <dgm:styleLbl name="callout">
+    <dgm:fillClrLst meth="repeat">
+      <a:schemeClr val="accent1"/>
+    </dgm:fillClrLst>
+    <dgm:linClrLst meth="repeat">
+      <a:schemeClr val="accent1">
+        <a:tint val="50000"/>
+      </a:schemeClr>
+    </dgm:linClrLst>
+    <dgm:effectClrLst/>
+    <dgm:txLinClrLst/>
+    <dgm:txFillClrLst meth="repeat">
+      <a:schemeClr val="tx1"/>
+    </dgm:txFillClrLst>
+    <dgm:txEffectClrLst/>
+  </dgm:styleLbl>
+  <dgm:styleLbl name="asst0">
+    <dgm:fillClrLst meth="repeat">
+      <a:schemeClr val="accent1"/>
+    </dgm:fillClrLst>
+    <dgm:linClrLst meth="repeat">
+      <a:schemeClr val="lt1"/>
+    </dgm:linClrLst>
+    <dgm:effectClrLst/>
+    <dgm:txLinClrLst/>
+    <dgm:txFillClrLst/>
+    <dgm:txEffectClrLst/>
+  </dgm:styleLbl>
+  <dgm:styleLbl name="asst1">
+    <dgm:fillClrLst meth="repeat">
+      <a:schemeClr val="accent1"/>
+    </dgm:fillClrLst>
+    <dgm:linClrLst meth="repeat">
+      <a:schemeClr val="lt1"/>
+    </dgm:linClrLst>
+    <dgm:effectClrLst/>
+    <dgm:txLinClrLst/>
+    <dgm:txFillClrLst/>
+    <dgm:txEffectClrLst/>
+  </dgm:styleLbl>
+  <dgm:styleLbl name="asst2">
+    <dgm:fillClrLst meth="repeat">
+      <a:schemeClr val="accent1"/>
+    </dgm:fillClrLst>
+    <dgm:linClrLst meth="repeat">
+      <a:schemeClr val="lt1"/>
+    </dgm:linClrLst>
+    <dgm:effectClrLst/>
+    <dgm:txLinClrLst/>
+    <dgm:txFillClrLst/>
+    <dgm:txEffectClrLst/>
+  </dgm:styleLbl>
+  <dgm:styleLbl name="asst3">
+    <dgm:fillClrLst meth="repeat">
+      <a:schemeClr val="accent1"/>
+    </dgm:fillClrLst>
+    <dgm:linClrLst meth="repeat">
+      <a:schemeClr val="lt1"/>
+    </dgm:linClrLst>
+    <dgm:effectClrLst/>
+    <dgm:txLinClrLst/>
+    <dgm:txFillClrLst/>
+    <dgm:txEffectClrLst/>
+  </dgm:styleLbl>
+  <dgm:styleLbl name="asst4">
+    <dgm:fillClrLst meth="repeat">
+      <a:schemeClr val="accent1"/>
+    </dgm:fillClrLst>
+    <dgm:linClrLst meth="repeat">
+      <a:schemeClr val="lt1"/>
+    </dgm:linClrLst>
+    <dgm:effectClrLst/>
+    <dgm:txLinClrLst/>
+    <dgm:txFillClrLst/>
+    <dgm:txEffectClrLst/>
+  </dgm:styleLbl>
+  <dgm:styleLbl name="parChTrans2D1">
+    <dgm:fillClrLst meth="repeat">
+      <a:schemeClr val="accent1">
+        <a:tint val="60000"/>
+      </a:schemeClr>
+    </dgm:fillClrLst>
+    <dgm:linClrLst meth="repeat">
+      <a:schemeClr val="accent1">
+        <a:tint val="60000"/>
+      </a:schemeClr>
+    </dgm:linClrLst>
+    <dgm:effectClrLst/>
+    <dgm:txLinClrLst/>
+    <dgm:txFillClrLst meth="repeat">
+      <a:schemeClr val="lt1"/>
+    </dgm:txFillClrLst>
+    <dgm:txEffectClrLst/>
+  </dgm:styleLbl>
+  <dgm:styleLbl name="parChTrans2D2">
+    <dgm:fillClrLst meth="repeat">
+      <a:schemeClr val="accent1"/>
+    </dgm:fillClrLst>
+    <dgm:linClrLst meth="repeat">
+      <a:schemeClr val="accent1"/>
+    </dgm:linClrLst>
+    <dgm:effectClrLst/>
+    <dgm:txLinClrLst/>
+    <dgm:txFillClrLst meth="repeat">
+      <a:schemeClr val="lt1"/>
+    </dgm:txFillClrLst>
+    <dgm:txEffectClrLst/>
+  </dgm:styleLbl>
+  <dgm:styleLbl name="parChTrans2D3">
+    <dgm:fillClrLst meth="repeat">
+      <a:schemeClr val="accent1"/>
+    </dgm:fillClrLst>
+    <dgm:linClrLst meth="repeat">
+      <a:schemeClr val="accent1"/>
+    </dgm:linClrLst>
+    <dgm:effectClrLst/>
+    <dgm:txLinClrLst/>
+    <dgm:txFillClrLst meth="repeat">
+      <a:schemeClr val="lt1"/>
+    </dgm:txFillClrLst>
+    <dgm:txEffectClrLst/>
+  </dgm:styleLbl>
+  <dgm:styleLbl name="parChTrans2D4">
+    <dgm:fillClrLst meth="repeat">
+      <a:schemeClr val="accent1"/>
+    </dgm:fillClrLst>
+    <dgm:linClrLst meth="repeat">
+      <a:schemeClr val="accent1"/>
+    </dgm:linClrLst>
+    <dgm:effectClrLst/>
+    <dgm:txLinClrLst/>
+    <dgm:txFillClrLst meth="repeat">
+      <a:schemeClr val="lt1"/>
+    </dgm:txFillClrLst>
+    <dgm:txEffectClrLst/>
+  </dgm:styleLbl>
+  <dgm:styleLbl name="parChTrans1D1">
+    <dgm:fillClrLst meth="repeat">
+      <a:schemeClr val="accent1"/>
+    </dgm:fillClrLst>
+    <dgm:linClrLst meth="repeat">
+      <a:schemeClr val="accent1">
+        <a:shade val="60000"/>
+      </a:schemeClr>
+    </dgm:linClrLst>
+    <dgm:effectClrLst/>
+    <dgm:txLinClrLst/>
+    <dgm:txFillClrLst meth="repeat">
+      <a:schemeClr val="tx1"/>
+    </dgm:txFillClrLst>
+    <dgm:txEffectClrLst/>
+  </dgm:styleLbl>
+  <dgm:styleLbl name="parChTrans1D2">
+    <dgm:fillClrLst meth="repeat">
+      <a:schemeClr val="accent1"/>
+    </dgm:fillClrLst>
+    <dgm:linClrLst meth="repeat">
+      <a:schemeClr val="accent1">
+        <a:shade val="60000"/>
+      </a:schemeClr>
+    </dgm:linClrLst>
+    <dgm:effectClrLst/>
+    <dgm:txLinClrLst/>
+    <dgm:txFillClrLst meth="repeat">
+      <a:schemeClr val="tx1"/>
+    </dgm:txFillClrLst>
+    <dgm:txEffectClrLst/>
+  </dgm:styleLbl>
+  <dgm:styleLbl name="parChTrans1D3">
+    <dgm:fillClrLst meth="repeat">
+      <a:schemeClr val="accent1"/>
+    </dgm:fillClrLst>
+    <dgm:linClrLst meth="repeat">
+      <a:schemeClr val="accent1">
+        <a:shade val="80000"/>
+      </a:schemeClr>
+    </dgm:linClrLst>
+    <dgm:effectClrLst/>
+    <dgm:txLinClrLst/>
+    <dgm:txFillClrLst meth="repeat">
+      <a:schemeClr val="tx1"/>
+    </dgm:txFillClrLst>
+    <dgm:txEffectClrLst/>
+  </dgm:styleLbl>
+  <dgm:styleLbl name="parChTrans1D4">
+    <dgm:fillClrLst meth="repeat">
+      <a:schemeClr val="accent1"/>
+    </dgm:fillClrLst>
+    <dgm:linClrLst meth="repeat">
+      <a:schemeClr val="accent1">
+        <a:shade val="80000"/>
+      </a:schemeClr>
+    </dgm:linClrLst>
+    <dgm:effectClrLst/>
+    <dgm:txLinClrLst/>
+    <dgm:txFillClrLst meth="repeat">
+      <a:schemeClr val="tx1"/>
+    </dgm:txFillClrLst>
+    <dgm:txEffectClrLst/>
+  </dgm:styleLbl>
+  <dgm:styleLbl name="fgAcc1">
+    <dgm:fillClrLst meth="repeat">
+      <a:schemeClr val="lt1">
+        <a:alpha val="90000"/>
+      </a:schemeClr>
+    </dgm:fillClrLst>
+    <dgm:linClrLst meth="repeat">
+      <a:schemeClr val="accent1"/>
+    </dgm:linClrLst>
+    <dgm:effectClrLst/>
+    <dgm:txLinClrLst/>
+    <dgm:txFillClrLst meth="repeat">
+      <a:schemeClr val="dk1"/>
+    </dgm:txFillClrLst>
+    <dgm:txEffectClrLst/>
+  </dgm:styleLbl>
+  <dgm:styleLbl name="conFgAcc1">
+    <dgm:fillClrLst meth="repeat">
+      <a:schemeClr val="lt1">
+        <a:alpha val="90000"/>
+      </a:schemeClr>
+    </dgm:fillClrLst>
+    <dgm:linClrLst meth="repeat">
+      <a:schemeClr val="accent1"/>
+    </dgm:linClrLst>
+    <dgm:effectClrLst/>
+    <dgm:txLinClrLst/>
+    <dgm:txFillClrLst meth="repeat">
+      <a:schemeClr val="dk1"/>
+    </dgm:txFillClrLst>
+    <dgm:txEffectClrLst/>
+  </dgm:styleLbl>
+  <dgm:styleLbl name="alignAcc1">
+    <dgm:fillClrLst meth="repeat">
+      <a:schemeClr val="lt1">
+        <a:alpha val="90000"/>
+      </a:schemeClr>
+    </dgm:fillClrLst>
+    <dgm:linClrLst meth="repeat">
+      <a:schemeClr val="accent1"/>
+    </dgm:linClrLst>
+    <dgm:effectClrLst/>
+    <dgm:txLinClrLst/>
+    <dgm:txFillClrLst meth="repeat">
+      <a:schemeClr val="dk1"/>
+    </dgm:txFillClrLst>
+    <dgm:txEffectClrLst/>
+  </dgm:styleLbl>
+  <dgm:styleLbl name="trAlignAcc1">
+    <dgm:fillClrLst meth="repeat">
+      <a:schemeClr val="lt1">
+        <a:alpha val="40000"/>
+      </a:schemeClr>
+    </dgm:fillClrLst>
+    <dgm:linClrLst meth="repeat">
+      <a:schemeClr val="accent1"/>
+    </dgm:linClrLst>
+    <dgm:effectClrLst/>
+    <dgm:txLinClrLst/>
+    <dgm:txFillClrLst meth="repeat">
+      <a:schemeClr val="dk1"/>
+    </dgm:txFillClrLst>
+    <dgm:txEffectClrLst/>
+  </dgm:styleLbl>
+  <dgm:styleLbl name="bgAcc1">
+    <dgm:fillClrLst meth="repeat">
+      <a:schemeClr val="lt1">
+        <a:alpha val="90000"/>
+      </a:schemeClr>
+    </dgm:fillClrLst>
+    <dgm:linClrLst meth="repeat">
+      <a:schemeClr val="accent1"/>
+    </dgm:linClrLst>
+    <dgm:effectClrLst/>
+    <dgm:txLinClrLst/>
+    <dgm:txFillClrLst meth="repeat">
+      <a:schemeClr val="dk1"/>
+    </dgm:txFillClrLst>
+    <dgm:txEffectClrLst/>
+  </dgm:styleLbl>
+  <dgm:styleLbl name="solidFgAcc1">
+    <dgm:fillClrLst meth="repeat">
+      <a:schemeClr val="lt1"/>
+    </dgm:fillClrLst>
+    <dgm:linClrLst meth="repeat">
+      <a:schemeClr val="accent1"/>
+    </dgm:linClrLst>
+    <dgm:effectClrLst/>
+    <dgm:txLinClrLst/>
+    <dgm:txFillClrLst meth="repeat">
+      <a:schemeClr val="dk1"/>
+    </dgm:txFillClrLst>
+    <dgm:txEffectClrLst/>
+  </dgm:styleLbl>
+  <dgm:styleLbl name="solidAlignAcc1">
+    <dgm:fillClrLst meth="repeat">
+      <a:schemeClr val="lt1"/>
+    </dgm:fillClrLst>
+    <dgm:linClrLst meth="repeat">
+      <a:schemeClr val="accent1"/>
+    </dgm:linClrLst>
+    <dgm:effectClrLst/>
+    <dgm:txLinClrLst/>
+    <dgm:txFillClrLst meth="repeat">
+      <a:schemeClr val="dk1"/>
+    </dgm:txFillClrLst>
+    <dgm:txEffectClrLst/>
+  </dgm:styleLbl>
+  <dgm:styleLbl name="solidBgAcc1">
+    <dgm:fillClrLst meth="repeat">
+      <a:schemeClr val="lt1"/>
+    </dgm:fillClrLst>
+    <dgm:linClrLst meth="repeat">
+      <a:schemeClr val="accent1"/>
+    </dgm:linClrLst>
+    <dgm:effectClrLst/>
+    <dgm:txLinClrLst/>
+    <dgm:txFillClrLst meth="repeat">
+      <a:schemeClr val="dk1"/>
+    </dgm:txFillClrLst>
+    <dgm:txEffectClrLst/>
+  </dgm:styleLbl>
+  <dgm:styleLbl name="fgAccFollowNode1">
+    <dgm:fillClrLst meth="repeat">
+      <a:schemeClr val="accent1">
+        <a:alpha val="90000"/>
+        <a:tint val="40000"/>
+      </a:schemeClr>
+    </dgm:fillClrLst>
+    <dgm:linClrLst meth="repeat">
+      <a:schemeClr val="accent1">
+        <a:alpha val="90000"/>
+        <a:tint val="40000"/>
+      </a:schemeClr>
+    </dgm:linClrLst>
+    <dgm:effectClrLst/>
+    <dgm:txLinClrLst/>
+    <dgm:txFillClrLst meth="repeat">
+      <a:schemeClr val="dk1"/>
+    </dgm:txFillClrLst>
+    <dgm:txEffectClrLst/>
+  </dgm:styleLbl>
+  <dgm:styleLbl name="alignAccFollowNode1">
+    <dgm:fillClrLst meth="repeat">
+      <a:schemeClr val="accent1">
+        <a:alpha val="90000"/>
+        <a:tint val="40000"/>
+      </a:schemeClr>
+    </dgm:fillClrLst>
+    <dgm:linClrLst meth="repeat">
+      <a:schemeClr val="accent1">
+        <a:alpha val="90000"/>
+        <a:tint val="40000"/>
+      </a:schemeClr>
+    </dgm:linClrLst>
+    <dgm:effectClrLst/>
+    <dgm:txLinClrLst/>
+    <dgm:txFillClrLst meth="repeat">
+      <a:schemeClr val="dk1"/>
+    </dgm:txFillClrLst>
+    <dgm:txEffectClrLst/>
+  </dgm:styleLbl>
+  <dgm:styleLbl name="bgAccFollowNode1">
+    <dgm:fillClrLst meth="repeat">
+      <a:schemeClr val="accent1">
+        <a:alpha val="90000"/>
+        <a:tint val="40000"/>
+      </a:schemeClr>
+    </dgm:fillClrLst>
+    <dgm:linClrLst meth="repeat">
+      <a:schemeClr val="accent1">
+        <a:alpha val="90000"/>
+        <a:tint val="40000"/>
+      </a:schemeClr>
+    </dgm:linClrLst>
+    <dgm:effectClrLst/>
+    <dgm:txLinClrLst/>
+    <dgm:txFillClrLst meth="repeat">
+      <a:schemeClr val="dk1"/>
+    </dgm:txFillClrLst>
+    <dgm:txEffectClrLst/>
+  </dgm:styleLbl>
+  <dgm:styleLbl name="fgAcc0">
+    <dgm:fillClrLst meth="repeat">
+      <a:schemeClr val="lt1">
+        <a:alpha val="90000"/>
+      </a:schemeClr>
+    </dgm:fillClrLst>
+    <dgm:linClrLst meth="repeat">
+      <a:schemeClr val="accent1"/>
+    </dgm:linClrLst>
+    <dgm:effectClrLst/>
+    <dgm:txLinClrLst/>
+    <dgm:txFillClrLst meth="repeat">
+      <a:schemeClr val="dk1"/>
+    </dgm:txFillClrLst>
+    <dgm:txEffectClrLst/>
+  </dgm:styleLbl>
+  <dgm:styleLbl name="fgAcc2">
+    <dgm:fillClrLst meth="repeat">
+      <a:schemeClr val="lt1">
+        <a:alpha val="90000"/>
+      </a:schemeClr>
+    </dgm:fillClrLst>
+    <dgm:linClrLst meth="repeat">
+      <a:schemeClr val="accent1"/>
+    </dgm:linClrLst>
+    <dgm:effectClrLst/>
+    <dgm:txLinClrLst/>
+    <dgm:txFillClrLst meth="repeat">
+      <a:schemeClr val="dk1"/>
+    </dgm:txFillClrLst>
+    <dgm:txEffectClrLst/>
+  </dgm:styleLbl>
+  <dgm:styleLbl name="fgAcc3">
+    <dgm:fillClrLst meth="repeat">
+      <a:schemeClr val="lt1">
+        <a:alpha val="90000"/>
+      </a:schemeClr>
+    </dgm:fillClrLst>
+    <dgm:linClrLst meth="repeat">
+      <a:schemeClr val="accent1"/>
+    </dgm:linClrLst>
+    <dgm:effectClrLst/>
+    <dgm:txLinClrLst/>
+    <dgm:txFillClrLst meth="repeat">
+      <a:schemeClr val="dk1"/>
+    </dgm:txFillClrLst>
+    <dgm:txEffectClrLst/>
+  </dgm:styleLbl>
+  <dgm:styleLbl name="fgAcc4">
+    <dgm:fillClrLst meth="repeat">
+      <a:schemeClr val="lt1">
+        <a:alpha val="90000"/>
+      </a:schemeClr>
+    </dgm:fillClrLst>
+    <dgm:linClrLst meth="repeat">
+      <a:schemeClr val="accent1"/>
+    </dgm:linClrLst>
+    <dgm:effectClrLst/>
+    <dgm:txLinClrLst/>
+    <dgm:txFillClrLst meth="repeat">
+      <a:schemeClr val="dk1"/>
+    </dgm:txFillClrLst>
+    <dgm:txEffectClrLst/>
+  </dgm:styleLbl>
+  <dgm:styleLbl name="bgShp">
+    <dgm:fillClrLst meth="repeat">
+      <a:schemeClr val="accent1">
+        <a:tint val="40000"/>
+      </a:schemeClr>
+    </dgm:fillClrLst>
+    <dgm:linClrLst meth="repeat">
+      <a:schemeClr val="accent1"/>
+    </dgm:linClrLst>
+    <dgm:effectClrLst/>
+    <dgm:txLinClrLst/>
+    <dgm:txFillClrLst meth="repeat">
+      <a:schemeClr val="dk1"/>
+    </dgm:txFillClrLst>
+    <dgm:txEffectClrLst/>
+  </dgm:styleLbl>
+  <dgm:styleLbl name="dkBgShp">
+    <dgm:fillClrLst meth="repeat">
+      <a:schemeClr val="accent1">
+        <a:shade val="80000"/>
+      </a:schemeClr>
+    </dgm:fillClrLst>
+    <dgm:linClrLst meth="repeat">
+      <a:schemeClr val="accent1"/>
+    </dgm:linClrLst>
+    <dgm:effectClrLst/>
+    <dgm:txLinClrLst/>
+    <dgm:txFillClrLst meth="repeat">
+      <a:schemeClr val="lt1"/>
+    </dgm:txFillClrLst>
+    <dgm:txEffectClrLst/>
+  </dgm:styleLbl>
+  <dgm:styleLbl name="trBgShp">
+    <dgm:fillClrLst meth="repeat">
+      <a:schemeClr val="accent1">
+        <a:tint val="50000"/>
+        <a:alpha val="40000"/>
+      </a:schemeClr>
+    </dgm:fillClrLst>
+    <dgm:linClrLst meth="repeat">
+      <a:schemeClr val="accent1"/>
+    </dgm:linClrLst>
+    <dgm:effectClrLst/>
+    <dgm:txLinClrLst/>
+    <dgm:txFillClrLst meth="repeat">
+      <a:schemeClr val="lt1"/>
+    </dgm:txFillClrLst>
+    <dgm:txEffectClrLst/>
+  </dgm:styleLbl>
+  <dgm:styleLbl name="fgShp">
+    <dgm:fillClrLst meth="repeat">
+      <a:schemeClr val="accent1">
+        <a:tint val="60000"/>
+      </a:schemeClr>
+    </dgm:fillClrLst>
+    <dgm:linClrLst meth="repeat">
+      <a:schemeClr val="lt1"/>
+    </dgm:linClrLst>
+    <dgm:effectClrLst/>
+    <dgm:txLinClrLst/>
+    <dgm:txFillClrLst meth="repeat">
+      <a:schemeClr val="dk1"/>
+    </dgm:txFillClrLst>
+    <dgm:txEffectClrLst/>
+  </dgm:styleLbl>
+  <dgm:styleLbl name="revTx">
+    <dgm:fillClrLst meth="repeat">
+      <a:schemeClr val="lt1">
+        <a:alpha val="0"/>
+      </a:schemeClr>
+    </dgm:fillClrLst>
+    <dgm:linClrLst meth="repeat">
+      <a:schemeClr val="dk1">
+        <a:alpha val="0"/>
+      </a:schemeClr>
+    </dgm:linClrLst>
+    <dgm:effectClrLst/>
+    <dgm:txLinClrLst/>
+    <dgm:txFillClrLst meth="repeat">
+      <a:schemeClr val="tx1"/>
+    </dgm:txFillClrLst>
+    <dgm:txEffectClrLst/>
+  </dgm:styleLbl>
+</dgm:colorsDef>
+</file>
+
 <file path=word/diagrams/data1.xml><?xml version="1.0" encoding="utf-8"?>
+<dgm:dataModel xmlns:dgm="http://schemas.openxmlformats.org/drawingml/2006/diagram" xmlns:a="http://schemas.openxmlformats.org/drawingml/2006/main">
+  <dgm:ptLst>
+    <dgm:pt modelId="{78B1C509-0C4C-4DD9-BAF8-5674553CECFE}" type="doc">
+      <dgm:prSet loTypeId="urn:microsoft.com/office/officeart/2005/8/layout/process2" loCatId="process" qsTypeId="urn:microsoft.com/office/officeart/2005/8/quickstyle/simple1" qsCatId="simple" csTypeId="urn:microsoft.com/office/officeart/2005/8/colors/accent1_2" csCatId="accent1" phldr="1"/>
+      <dgm:spPr/>
+    </dgm:pt>
+    <dgm:pt modelId="{B9122382-1B63-422E-A75B-9E340B2EEB20}">
+      <dgm:prSet phldrT="[文字]"/>
+      <dgm:spPr/>
+      <dgm:t>
+        <a:bodyPr/>
+        <a:lstStyle/>
+        <a:p>
+          <a:r>
+            <a:rPr lang="zh-TW" altLang="en-US"/>
+            <a:t>使用者開啟手機遠端操作</a:t>
+          </a:r>
+          <a:r>
+            <a:rPr lang="en-US" altLang="zh-TW"/>
+            <a:t>app</a:t>
+          </a:r>
+          <a:endParaRPr lang="zh-TW" altLang="en-US"/>
+        </a:p>
+      </dgm:t>
+    </dgm:pt>
+    <dgm:pt modelId="{CE9C32C3-5BE0-4FD8-B648-D8AEEB1445F8}" type="parTrans" cxnId="{06695CE2-C7F5-4F61-BFC6-83631FDE24F5}">
+      <dgm:prSet/>
+      <dgm:spPr/>
+      <dgm:t>
+        <a:bodyPr/>
+        <a:lstStyle/>
+        <a:p>
+          <a:endParaRPr lang="zh-TW" altLang="en-US"/>
+        </a:p>
+      </dgm:t>
+    </dgm:pt>
+    <dgm:pt modelId="{C6648A28-BD17-4EB5-A1EF-B41DD0A35E8A}" type="sibTrans" cxnId="{06695CE2-C7F5-4F61-BFC6-83631FDE24F5}">
+      <dgm:prSet/>
+      <dgm:spPr/>
+      <dgm:t>
+        <a:bodyPr/>
+        <a:lstStyle/>
+        <a:p>
+          <a:endParaRPr lang="zh-TW" altLang="en-US"/>
+        </a:p>
+      </dgm:t>
+    </dgm:pt>
+    <dgm:pt modelId="{ECA9C639-E6F6-4CC0-812B-15A8F010E4FD}">
+      <dgm:prSet phldrT="[文字]"/>
+      <dgm:spPr/>
+      <dgm:t>
+        <a:bodyPr/>
+        <a:lstStyle/>
+        <a:p>
+          <a:r>
+            <a:rPr lang="zh-TW" altLang="en-US"/>
+            <a:t>驗證使用者身分</a:t>
+          </a:r>
+        </a:p>
+      </dgm:t>
+    </dgm:pt>
+    <dgm:pt modelId="{484DFD0D-E6C8-4C3F-A701-3E82953927D2}" type="parTrans" cxnId="{5D685956-DF6A-4C27-B4C8-ECFC281DA591}">
+      <dgm:prSet/>
+      <dgm:spPr/>
+      <dgm:t>
+        <a:bodyPr/>
+        <a:lstStyle/>
+        <a:p>
+          <a:endParaRPr lang="zh-TW" altLang="en-US"/>
+        </a:p>
+      </dgm:t>
+    </dgm:pt>
+    <dgm:pt modelId="{EDFCD5CF-64E8-48EE-8E4C-3D899221C335}" type="sibTrans" cxnId="{5D685956-DF6A-4C27-B4C8-ECFC281DA591}">
+      <dgm:prSet/>
+      <dgm:spPr/>
+      <dgm:t>
+        <a:bodyPr/>
+        <a:lstStyle/>
+        <a:p>
+          <a:endParaRPr lang="zh-TW" altLang="en-US"/>
+        </a:p>
+      </dgm:t>
+    </dgm:pt>
+    <dgm:pt modelId="{760FB4A7-21A0-4C16-BE86-46B45D6B383B}">
+      <dgm:prSet phldrT="[文字]"/>
+      <dgm:spPr/>
+      <dgm:t>
+        <a:bodyPr/>
+        <a:lstStyle/>
+        <a:p>
+          <a:r>
+            <a:rPr lang="zh-TW" altLang="en-US"/>
+            <a:t>顯示欲操作家電之選項</a:t>
+          </a:r>
+        </a:p>
+      </dgm:t>
+    </dgm:pt>
+    <dgm:pt modelId="{598E88B8-13AD-4FEA-8EBA-5C3DA0C5F09A}" type="parTrans" cxnId="{9ABD6755-FB66-4D82-84B5-526364A3A078}">
+      <dgm:prSet/>
+      <dgm:spPr/>
+      <dgm:t>
+        <a:bodyPr/>
+        <a:lstStyle/>
+        <a:p>
+          <a:endParaRPr lang="zh-TW" altLang="en-US"/>
+        </a:p>
+      </dgm:t>
+    </dgm:pt>
+    <dgm:pt modelId="{7AD687B2-7607-41DB-9046-C2D966A2E6CD}" type="sibTrans" cxnId="{9ABD6755-FB66-4D82-84B5-526364A3A078}">
+      <dgm:prSet/>
+      <dgm:spPr/>
+      <dgm:t>
+        <a:bodyPr/>
+        <a:lstStyle/>
+        <a:p>
+          <a:endParaRPr lang="zh-TW" altLang="en-US"/>
+        </a:p>
+      </dgm:t>
+    </dgm:pt>
+    <dgm:pt modelId="{50B50456-6BA8-4FA3-B021-980DCBEEE578}">
+      <dgm:prSet phldrT="[文字]"/>
+      <dgm:spPr/>
+      <dgm:t>
+        <a:bodyPr/>
+        <a:lstStyle/>
+        <a:p>
+          <a:r>
+            <a:rPr lang="zh-TW" altLang="en-US"/>
+            <a:t>開啟或關閉家電，亦或其他功能</a:t>
+          </a:r>
+        </a:p>
+      </dgm:t>
+    </dgm:pt>
+    <dgm:pt modelId="{B5FE96E0-DEA0-4C41-88F0-0CA9C4EE2E06}" type="parTrans" cxnId="{12AB5780-5A66-472B-89F3-3CC63334852F}">
+      <dgm:prSet/>
+      <dgm:spPr/>
+      <dgm:t>
+        <a:bodyPr/>
+        <a:lstStyle/>
+        <a:p>
+          <a:endParaRPr lang="zh-TW" altLang="en-US"/>
+        </a:p>
+      </dgm:t>
+    </dgm:pt>
+    <dgm:pt modelId="{BD852164-92AE-457B-A999-DD2741BE5C07}" type="sibTrans" cxnId="{12AB5780-5A66-472B-89F3-3CC63334852F}">
+      <dgm:prSet/>
+      <dgm:spPr/>
+      <dgm:t>
+        <a:bodyPr/>
+        <a:lstStyle/>
+        <a:p>
+          <a:endParaRPr lang="zh-TW" altLang="en-US"/>
+        </a:p>
+      </dgm:t>
+    </dgm:pt>
+    <dgm:pt modelId="{1A57EBF0-50C2-44A2-ABB5-B6CB3595DC7A}">
+      <dgm:prSet phldrT="[文字]"/>
+      <dgm:spPr/>
+      <dgm:t>
+        <a:bodyPr/>
+        <a:lstStyle/>
+        <a:p>
+          <a:r>
+            <a:rPr lang="zh-TW" altLang="en-US"/>
+            <a:t>系統執行命令</a:t>
+          </a:r>
+        </a:p>
+      </dgm:t>
+    </dgm:pt>
+    <dgm:pt modelId="{09D8D0E2-A225-49B1-9FF6-9BE10D01F1B6}" type="parTrans" cxnId="{0B76177F-7BED-4FA0-ABB0-EE2BF4D78F23}">
+      <dgm:prSet/>
+      <dgm:spPr/>
+      <dgm:t>
+        <a:bodyPr/>
+        <a:lstStyle/>
+        <a:p>
+          <a:endParaRPr lang="zh-TW" altLang="en-US"/>
+        </a:p>
+      </dgm:t>
+    </dgm:pt>
+    <dgm:pt modelId="{07C0D46E-184E-4E06-9F00-5E3A81BC7CE3}" type="sibTrans" cxnId="{0B76177F-7BED-4FA0-ABB0-EE2BF4D78F23}">
+      <dgm:prSet/>
+      <dgm:spPr/>
+      <dgm:t>
+        <a:bodyPr/>
+        <a:lstStyle/>
+        <a:p>
+          <a:endParaRPr lang="zh-TW" altLang="en-US"/>
+        </a:p>
+      </dgm:t>
+    </dgm:pt>
+    <dgm:pt modelId="{3662E357-E7B5-4425-A78C-49424D505EC3}">
+      <dgm:prSet phldrT="[文字]"/>
+      <dgm:spPr/>
+      <dgm:t>
+        <a:bodyPr/>
+        <a:lstStyle/>
+        <a:p>
+          <a:r>
+            <a:rPr lang="zh-TW" altLang="en-US"/>
+            <a:t>系統回傳是否成功</a:t>
+          </a:r>
+        </a:p>
+      </dgm:t>
+    </dgm:pt>
+    <dgm:pt modelId="{10EC0150-C9D7-49D5-9A7A-C7660719BFC1}" type="parTrans" cxnId="{59E10F8F-70E4-4EED-ADF4-1024CE452773}">
+      <dgm:prSet/>
+      <dgm:spPr/>
+      <dgm:t>
+        <a:bodyPr/>
+        <a:lstStyle/>
+        <a:p>
+          <a:endParaRPr lang="zh-TW" altLang="en-US"/>
+        </a:p>
+      </dgm:t>
+    </dgm:pt>
+    <dgm:pt modelId="{65815AC1-CCF2-4CB9-BD32-8504FD260A16}" type="sibTrans" cxnId="{59E10F8F-70E4-4EED-ADF4-1024CE452773}">
+      <dgm:prSet/>
+      <dgm:spPr/>
+      <dgm:t>
+        <a:bodyPr/>
+        <a:lstStyle/>
+        <a:p>
+          <a:endParaRPr lang="zh-TW" altLang="en-US"/>
+        </a:p>
+      </dgm:t>
+    </dgm:pt>
+    <dgm:pt modelId="{61DDF84A-DC65-48D8-97CF-4B9028F1D514}">
+      <dgm:prSet phldrT="[文字]"/>
+      <dgm:spPr/>
+      <dgm:t>
+        <a:bodyPr/>
+        <a:lstStyle/>
+        <a:p>
+          <a:r>
+            <a:rPr lang="zh-TW" altLang="en-US"/>
+            <a:t>退出系統</a:t>
+          </a:r>
+        </a:p>
+      </dgm:t>
+    </dgm:pt>
+    <dgm:pt modelId="{AC56F479-8762-451F-9DA7-30451F71D0C8}" type="parTrans" cxnId="{28F27144-6F37-4F65-88CA-85D1ACDB2922}">
+      <dgm:prSet/>
+      <dgm:spPr/>
+      <dgm:t>
+        <a:bodyPr/>
+        <a:lstStyle/>
+        <a:p>
+          <a:endParaRPr lang="zh-TW" altLang="en-US"/>
+        </a:p>
+      </dgm:t>
+    </dgm:pt>
+    <dgm:pt modelId="{58F2AFF6-4087-42BD-82F2-41CD28D598A7}" type="sibTrans" cxnId="{28F27144-6F37-4F65-88CA-85D1ACDB2922}">
+      <dgm:prSet/>
+      <dgm:spPr/>
+      <dgm:t>
+        <a:bodyPr/>
+        <a:lstStyle/>
+        <a:p>
+          <a:endParaRPr lang="zh-TW" altLang="en-US"/>
+        </a:p>
+      </dgm:t>
+    </dgm:pt>
+    <dgm:pt modelId="{EF0ED58A-404B-4F22-B706-C62FF1B04679}" type="pres">
+      <dgm:prSet presAssocID="{78B1C509-0C4C-4DD9-BAF8-5674553CECFE}" presName="linearFlow" presStyleCnt="0">
+        <dgm:presLayoutVars>
+          <dgm:resizeHandles val="exact"/>
+        </dgm:presLayoutVars>
+      </dgm:prSet>
+      <dgm:spPr/>
+    </dgm:pt>
+    <dgm:pt modelId="{62F53A3B-BDCB-4E29-B758-A57B2D913921}" type="pres">
+      <dgm:prSet presAssocID="{B9122382-1B63-422E-A75B-9E340B2EEB20}" presName="node" presStyleLbl="node1" presStyleIdx="0" presStyleCnt="7" custScaleX="239640">
+        <dgm:presLayoutVars>
+          <dgm:bulletEnabled val="1"/>
+        </dgm:presLayoutVars>
+      </dgm:prSet>
+      <dgm:spPr/>
+      <dgm:t>
+        <a:bodyPr/>
+        <a:lstStyle/>
+        <a:p>
+          <a:endParaRPr lang="zh-TW" altLang="en-US"/>
+        </a:p>
+      </dgm:t>
+    </dgm:pt>
+    <dgm:pt modelId="{57F5D0B6-E2E1-4EB3-B2B0-4DAC6E43A6B5}" type="pres">
+      <dgm:prSet presAssocID="{C6648A28-BD17-4EB5-A1EF-B41DD0A35E8A}" presName="sibTrans" presStyleLbl="sibTrans2D1" presStyleIdx="0" presStyleCnt="6"/>
+      <dgm:spPr/>
+    </dgm:pt>
+    <dgm:pt modelId="{1DD8B6B9-6F69-444C-A6F9-C8F29D717CD2}" type="pres">
+      <dgm:prSet presAssocID="{C6648A28-BD17-4EB5-A1EF-B41DD0A35E8A}" presName="connectorText" presStyleLbl="sibTrans2D1" presStyleIdx="0" presStyleCnt="6"/>
+      <dgm:spPr/>
+    </dgm:pt>
+    <dgm:pt modelId="{E5164989-7877-4C46-BCAF-F53CCE46F47E}" type="pres">
+      <dgm:prSet presAssocID="{ECA9C639-E6F6-4CC0-812B-15A8F010E4FD}" presName="node" presStyleLbl="node1" presStyleIdx="1" presStyleCnt="7" custScaleX="130269">
+        <dgm:presLayoutVars>
+          <dgm:bulletEnabled val="1"/>
+        </dgm:presLayoutVars>
+      </dgm:prSet>
+      <dgm:spPr/>
+      <dgm:t>
+        <a:bodyPr/>
+        <a:lstStyle/>
+        <a:p>
+          <a:endParaRPr lang="zh-TW" altLang="en-US"/>
+        </a:p>
+      </dgm:t>
+    </dgm:pt>
+    <dgm:pt modelId="{A5B05D4A-E7D6-4744-8F8E-9B5CD2709218}" type="pres">
+      <dgm:prSet presAssocID="{EDFCD5CF-64E8-48EE-8E4C-3D899221C335}" presName="sibTrans" presStyleLbl="sibTrans2D1" presStyleIdx="1" presStyleCnt="6"/>
+      <dgm:spPr/>
+    </dgm:pt>
+    <dgm:pt modelId="{6C78F753-7A8A-40FD-B0DD-650AF16C3DC9}" type="pres">
+      <dgm:prSet presAssocID="{EDFCD5CF-64E8-48EE-8E4C-3D899221C335}" presName="connectorText" presStyleLbl="sibTrans2D1" presStyleIdx="1" presStyleCnt="6"/>
+      <dgm:spPr/>
+    </dgm:pt>
+    <dgm:pt modelId="{18211DFE-EFAD-46EB-A361-2D8409B0CF29}" type="pres">
+      <dgm:prSet presAssocID="{760FB4A7-21A0-4C16-BE86-46B45D6B383B}" presName="node" presStyleLbl="node1" presStyleIdx="2" presStyleCnt="7" custScaleX="200973">
+        <dgm:presLayoutVars>
+          <dgm:bulletEnabled val="1"/>
+        </dgm:presLayoutVars>
+      </dgm:prSet>
+      <dgm:spPr/>
+    </dgm:pt>
+    <dgm:pt modelId="{21CAF221-2D79-4BF6-B559-4CC6A213ECA5}" type="pres">
+      <dgm:prSet presAssocID="{7AD687B2-7607-41DB-9046-C2D966A2E6CD}" presName="sibTrans" presStyleLbl="sibTrans2D1" presStyleIdx="2" presStyleCnt="6"/>
+      <dgm:spPr/>
+    </dgm:pt>
+    <dgm:pt modelId="{2D739C37-1AE1-4E56-9667-AE61C297557E}" type="pres">
+      <dgm:prSet presAssocID="{7AD687B2-7607-41DB-9046-C2D966A2E6CD}" presName="connectorText" presStyleLbl="sibTrans2D1" presStyleIdx="2" presStyleCnt="6"/>
+      <dgm:spPr/>
+    </dgm:pt>
+    <dgm:pt modelId="{5B02FD88-6A2D-432A-81C2-3281FA49B46A}" type="pres">
+      <dgm:prSet presAssocID="{50B50456-6BA8-4FA3-B021-980DCBEEE578}" presName="node" presStyleLbl="node1" presStyleIdx="3" presStyleCnt="7" custScaleX="268363">
+        <dgm:presLayoutVars>
+          <dgm:bulletEnabled val="1"/>
+        </dgm:presLayoutVars>
+      </dgm:prSet>
+      <dgm:spPr/>
+      <dgm:t>
+        <a:bodyPr/>
+        <a:lstStyle/>
+        <a:p>
+          <a:endParaRPr lang="zh-TW" altLang="en-US"/>
+        </a:p>
+      </dgm:t>
+    </dgm:pt>
+    <dgm:pt modelId="{165D266F-37EF-47E6-88FA-4FD938D46166}" type="pres">
+      <dgm:prSet presAssocID="{BD852164-92AE-457B-A999-DD2741BE5C07}" presName="sibTrans" presStyleLbl="sibTrans2D1" presStyleIdx="3" presStyleCnt="6"/>
+      <dgm:spPr/>
+    </dgm:pt>
+    <dgm:pt modelId="{3DE8D3EC-F1DC-41C7-8B1C-FC02F7558A7A}" type="pres">
+      <dgm:prSet presAssocID="{BD852164-92AE-457B-A999-DD2741BE5C07}" presName="connectorText" presStyleLbl="sibTrans2D1" presStyleIdx="3" presStyleCnt="6"/>
+      <dgm:spPr/>
+    </dgm:pt>
+    <dgm:pt modelId="{F42D44D9-0D80-4AB0-BB9B-7EF15293BD1B}" type="pres">
+      <dgm:prSet presAssocID="{1A57EBF0-50C2-44A2-ABB5-B6CB3595DC7A}" presName="node" presStyleLbl="node1" presStyleIdx="4" presStyleCnt="7" custScaleX="132018">
+        <dgm:presLayoutVars>
+          <dgm:bulletEnabled val="1"/>
+        </dgm:presLayoutVars>
+      </dgm:prSet>
+      <dgm:spPr/>
+    </dgm:pt>
+    <dgm:pt modelId="{41674053-B368-4BE6-ACFA-B66A7F28206B}" type="pres">
+      <dgm:prSet presAssocID="{07C0D46E-184E-4E06-9F00-5E3A81BC7CE3}" presName="sibTrans" presStyleLbl="sibTrans2D1" presStyleIdx="4" presStyleCnt="6"/>
+      <dgm:spPr/>
+    </dgm:pt>
+    <dgm:pt modelId="{EA4D2005-F4CE-41A3-8DEA-6F9C9C4B94BB}" type="pres">
+      <dgm:prSet presAssocID="{07C0D46E-184E-4E06-9F00-5E3A81BC7CE3}" presName="connectorText" presStyleLbl="sibTrans2D1" presStyleIdx="4" presStyleCnt="6"/>
+      <dgm:spPr/>
+    </dgm:pt>
+    <dgm:pt modelId="{371274DD-62A5-45C3-9149-3104A58700A2}" type="pres">
+      <dgm:prSet presAssocID="{3662E357-E7B5-4425-A78C-49424D505EC3}" presName="node" presStyleLbl="node1" presStyleIdx="5" presStyleCnt="7" custScaleX="153009">
+        <dgm:presLayoutVars>
+          <dgm:bulletEnabled val="1"/>
+        </dgm:presLayoutVars>
+      </dgm:prSet>
+      <dgm:spPr/>
+    </dgm:pt>
+    <dgm:pt modelId="{8B3EB48B-8085-4002-B672-CA068FFAA607}" type="pres">
+      <dgm:prSet presAssocID="{65815AC1-CCF2-4CB9-BD32-8504FD260A16}" presName="sibTrans" presStyleLbl="sibTrans2D1" presStyleIdx="5" presStyleCnt="6"/>
+      <dgm:spPr/>
+    </dgm:pt>
+    <dgm:pt modelId="{395F69B1-0467-4E8B-87B1-69447F2E7ACA}" type="pres">
+      <dgm:prSet presAssocID="{65815AC1-CCF2-4CB9-BD32-8504FD260A16}" presName="connectorText" presStyleLbl="sibTrans2D1" presStyleIdx="5" presStyleCnt="6"/>
+      <dgm:spPr/>
+    </dgm:pt>
+    <dgm:pt modelId="{9F555EA4-8758-404F-BE9F-61A71C89E47B}" type="pres">
+      <dgm:prSet presAssocID="{61DDF84A-DC65-48D8-97CF-4B9028F1D514}" presName="node" presStyleLbl="node1" presStyleIdx="6" presStyleCnt="7">
+        <dgm:presLayoutVars>
+          <dgm:bulletEnabled val="1"/>
+        </dgm:presLayoutVars>
+      </dgm:prSet>
+      <dgm:spPr/>
+    </dgm:pt>
+  </dgm:ptLst>
+  <dgm:cxnLst>
+    <dgm:cxn modelId="{12001873-9D8F-4AAB-B445-63445719EA87}" type="presOf" srcId="{78B1C509-0C4C-4DD9-BAF8-5674553CECFE}" destId="{EF0ED58A-404B-4F22-B706-C62FF1B04679}" srcOrd="0" destOrd="0" presId="urn:microsoft.com/office/officeart/2005/8/layout/process2"/>
+    <dgm:cxn modelId="{0D24EDE1-607F-4F0F-A8CC-A0A9E550E00B}" type="presOf" srcId="{1A57EBF0-50C2-44A2-ABB5-B6CB3595DC7A}" destId="{F42D44D9-0D80-4AB0-BB9B-7EF15293BD1B}" srcOrd="0" destOrd="0" presId="urn:microsoft.com/office/officeart/2005/8/layout/process2"/>
+    <dgm:cxn modelId="{F3355439-E4A8-416D-B5D0-FDA0C755B0EC}" type="presOf" srcId="{65815AC1-CCF2-4CB9-BD32-8504FD260A16}" destId="{8B3EB48B-8085-4002-B672-CA068FFAA607}" srcOrd="0" destOrd="0" presId="urn:microsoft.com/office/officeart/2005/8/layout/process2"/>
+    <dgm:cxn modelId="{235041A4-22D0-4445-9BFC-9255E749D453}" type="presOf" srcId="{61DDF84A-DC65-48D8-97CF-4B9028F1D514}" destId="{9F555EA4-8758-404F-BE9F-61A71C89E47B}" srcOrd="0" destOrd="0" presId="urn:microsoft.com/office/officeart/2005/8/layout/process2"/>
+    <dgm:cxn modelId="{B77C937C-ABF2-4FF7-9C8C-86D245A97C0E}" type="presOf" srcId="{65815AC1-CCF2-4CB9-BD32-8504FD260A16}" destId="{395F69B1-0467-4E8B-87B1-69447F2E7ACA}" srcOrd="1" destOrd="0" presId="urn:microsoft.com/office/officeart/2005/8/layout/process2"/>
+    <dgm:cxn modelId="{8528B83A-59C8-40C0-ABE8-8806AA3B7ED4}" type="presOf" srcId="{07C0D46E-184E-4E06-9F00-5E3A81BC7CE3}" destId="{41674053-B368-4BE6-ACFA-B66A7F28206B}" srcOrd="0" destOrd="0" presId="urn:microsoft.com/office/officeart/2005/8/layout/process2"/>
+    <dgm:cxn modelId="{D9206F3B-DB88-4D71-B3F4-1DBF4B1D1144}" type="presOf" srcId="{BD852164-92AE-457B-A999-DD2741BE5C07}" destId="{3DE8D3EC-F1DC-41C7-8B1C-FC02F7558A7A}" srcOrd="1" destOrd="0" presId="urn:microsoft.com/office/officeart/2005/8/layout/process2"/>
+    <dgm:cxn modelId="{9ABD6755-FB66-4D82-84B5-526364A3A078}" srcId="{78B1C509-0C4C-4DD9-BAF8-5674553CECFE}" destId="{760FB4A7-21A0-4C16-BE86-46B45D6B383B}" srcOrd="2" destOrd="0" parTransId="{598E88B8-13AD-4FEA-8EBA-5C3DA0C5F09A}" sibTransId="{7AD687B2-7607-41DB-9046-C2D966A2E6CD}"/>
+    <dgm:cxn modelId="{A7EC3937-7F32-4BA0-B46D-2502FCB8B496}" type="presOf" srcId="{BD852164-92AE-457B-A999-DD2741BE5C07}" destId="{165D266F-37EF-47E6-88FA-4FD938D46166}" srcOrd="0" destOrd="0" presId="urn:microsoft.com/office/officeart/2005/8/layout/process2"/>
+    <dgm:cxn modelId="{5D685956-DF6A-4C27-B4C8-ECFC281DA591}" srcId="{78B1C509-0C4C-4DD9-BAF8-5674553CECFE}" destId="{ECA9C639-E6F6-4CC0-812B-15A8F010E4FD}" srcOrd="1" destOrd="0" parTransId="{484DFD0D-E6C8-4C3F-A701-3E82953927D2}" sibTransId="{EDFCD5CF-64E8-48EE-8E4C-3D899221C335}"/>
+    <dgm:cxn modelId="{D69E5940-FEAD-48E1-BD0B-1B2A5FD13CCA}" type="presOf" srcId="{EDFCD5CF-64E8-48EE-8E4C-3D899221C335}" destId="{A5B05D4A-E7D6-4744-8F8E-9B5CD2709218}" srcOrd="0" destOrd="0" presId="urn:microsoft.com/office/officeart/2005/8/layout/process2"/>
+    <dgm:cxn modelId="{C5448C45-8820-4845-A6A3-03132E2B4CAE}" type="presOf" srcId="{07C0D46E-184E-4E06-9F00-5E3A81BC7CE3}" destId="{EA4D2005-F4CE-41A3-8DEA-6F9C9C4B94BB}" srcOrd="1" destOrd="0" presId="urn:microsoft.com/office/officeart/2005/8/layout/process2"/>
+    <dgm:cxn modelId="{0A8F2991-A68C-4578-8C6F-AF1FD1259C0E}" type="presOf" srcId="{ECA9C639-E6F6-4CC0-812B-15A8F010E4FD}" destId="{E5164989-7877-4C46-BCAF-F53CCE46F47E}" srcOrd="0" destOrd="0" presId="urn:microsoft.com/office/officeart/2005/8/layout/process2"/>
+    <dgm:cxn modelId="{1EAFFF87-8BC3-44DD-8850-BF293CBE4B21}" type="presOf" srcId="{50B50456-6BA8-4FA3-B021-980DCBEEE578}" destId="{5B02FD88-6A2D-432A-81C2-3281FA49B46A}" srcOrd="0" destOrd="0" presId="urn:microsoft.com/office/officeart/2005/8/layout/process2"/>
+    <dgm:cxn modelId="{0B76177F-7BED-4FA0-ABB0-EE2BF4D78F23}" srcId="{78B1C509-0C4C-4DD9-BAF8-5674553CECFE}" destId="{1A57EBF0-50C2-44A2-ABB5-B6CB3595DC7A}" srcOrd="4" destOrd="0" parTransId="{09D8D0E2-A225-49B1-9FF6-9BE10D01F1B6}" sibTransId="{07C0D46E-184E-4E06-9F00-5E3A81BC7CE3}"/>
+    <dgm:cxn modelId="{B1C0A8F1-C8FB-4C0E-AAC8-757EFE1A396A}" type="presOf" srcId="{EDFCD5CF-64E8-48EE-8E4C-3D899221C335}" destId="{6C78F753-7A8A-40FD-B0DD-650AF16C3DC9}" srcOrd="1" destOrd="0" presId="urn:microsoft.com/office/officeart/2005/8/layout/process2"/>
+    <dgm:cxn modelId="{5045E1FF-A5FD-42FB-97A0-41078B74EADE}" type="presOf" srcId="{7AD687B2-7607-41DB-9046-C2D966A2E6CD}" destId="{21CAF221-2D79-4BF6-B559-4CC6A213ECA5}" srcOrd="0" destOrd="0" presId="urn:microsoft.com/office/officeart/2005/8/layout/process2"/>
+    <dgm:cxn modelId="{5BF302D7-333A-4E41-8148-9875C4B2C1C5}" type="presOf" srcId="{7AD687B2-7607-41DB-9046-C2D966A2E6CD}" destId="{2D739C37-1AE1-4E56-9667-AE61C297557E}" srcOrd="1" destOrd="0" presId="urn:microsoft.com/office/officeart/2005/8/layout/process2"/>
+    <dgm:cxn modelId="{BB9F1E02-6C3B-44B3-832E-E6C3C25201EA}" type="presOf" srcId="{3662E357-E7B5-4425-A78C-49424D505EC3}" destId="{371274DD-62A5-45C3-9149-3104A58700A2}" srcOrd="0" destOrd="0" presId="urn:microsoft.com/office/officeart/2005/8/layout/process2"/>
+    <dgm:cxn modelId="{06695CE2-C7F5-4F61-BFC6-83631FDE24F5}" srcId="{78B1C509-0C4C-4DD9-BAF8-5674553CECFE}" destId="{B9122382-1B63-422E-A75B-9E340B2EEB20}" srcOrd="0" destOrd="0" parTransId="{CE9C32C3-5BE0-4FD8-B648-D8AEEB1445F8}" sibTransId="{C6648A28-BD17-4EB5-A1EF-B41DD0A35E8A}"/>
+    <dgm:cxn modelId="{12AB5780-5A66-472B-89F3-3CC63334852F}" srcId="{78B1C509-0C4C-4DD9-BAF8-5674553CECFE}" destId="{50B50456-6BA8-4FA3-B021-980DCBEEE578}" srcOrd="3" destOrd="0" parTransId="{B5FE96E0-DEA0-4C41-88F0-0CA9C4EE2E06}" sibTransId="{BD852164-92AE-457B-A999-DD2741BE5C07}"/>
+    <dgm:cxn modelId="{59A2F2F2-6CDD-44C1-BA18-ACB08FF9456B}" type="presOf" srcId="{B9122382-1B63-422E-A75B-9E340B2EEB20}" destId="{62F53A3B-BDCB-4E29-B758-A57B2D913921}" srcOrd="0" destOrd="0" presId="urn:microsoft.com/office/officeart/2005/8/layout/process2"/>
+    <dgm:cxn modelId="{28F27144-6F37-4F65-88CA-85D1ACDB2922}" srcId="{78B1C509-0C4C-4DD9-BAF8-5674553CECFE}" destId="{61DDF84A-DC65-48D8-97CF-4B9028F1D514}" srcOrd="6" destOrd="0" parTransId="{AC56F479-8762-451F-9DA7-30451F71D0C8}" sibTransId="{58F2AFF6-4087-42BD-82F2-41CD28D598A7}"/>
+    <dgm:cxn modelId="{629E05EB-ACD0-427B-9638-BFF18882BAF1}" type="presOf" srcId="{760FB4A7-21A0-4C16-BE86-46B45D6B383B}" destId="{18211DFE-EFAD-46EB-A361-2D8409B0CF29}" srcOrd="0" destOrd="0" presId="urn:microsoft.com/office/officeart/2005/8/layout/process2"/>
+    <dgm:cxn modelId="{59E10F8F-70E4-4EED-ADF4-1024CE452773}" srcId="{78B1C509-0C4C-4DD9-BAF8-5674553CECFE}" destId="{3662E357-E7B5-4425-A78C-49424D505EC3}" srcOrd="5" destOrd="0" parTransId="{10EC0150-C9D7-49D5-9A7A-C7660719BFC1}" sibTransId="{65815AC1-CCF2-4CB9-BD32-8504FD260A16}"/>
+    <dgm:cxn modelId="{30957C35-4C3F-404D-8594-BAAE9B878DBF}" type="presOf" srcId="{C6648A28-BD17-4EB5-A1EF-B41DD0A35E8A}" destId="{57F5D0B6-E2E1-4EB3-B2B0-4DAC6E43A6B5}" srcOrd="0" destOrd="0" presId="urn:microsoft.com/office/officeart/2005/8/layout/process2"/>
+    <dgm:cxn modelId="{6B0E1E3A-1A0E-4059-B9E3-83E299F80FEF}" type="presOf" srcId="{C6648A28-BD17-4EB5-A1EF-B41DD0A35E8A}" destId="{1DD8B6B9-6F69-444C-A6F9-C8F29D717CD2}" srcOrd="1" destOrd="0" presId="urn:microsoft.com/office/officeart/2005/8/layout/process2"/>
+    <dgm:cxn modelId="{97BFE8CA-0359-4F19-9DF1-74A4A22268E6}" type="presParOf" srcId="{EF0ED58A-404B-4F22-B706-C62FF1B04679}" destId="{62F53A3B-BDCB-4E29-B758-A57B2D913921}" srcOrd="0" destOrd="0" presId="urn:microsoft.com/office/officeart/2005/8/layout/process2"/>
+    <dgm:cxn modelId="{1F2E6397-06F3-4E1E-B3B7-E0E64F6877D2}" type="presParOf" srcId="{EF0ED58A-404B-4F22-B706-C62FF1B04679}" destId="{57F5D0B6-E2E1-4EB3-B2B0-4DAC6E43A6B5}" srcOrd="1" destOrd="0" presId="urn:microsoft.com/office/officeart/2005/8/layout/process2"/>
+    <dgm:cxn modelId="{FDDE3236-0ED5-4426-A218-D5E948CE8B82}" type="presParOf" srcId="{57F5D0B6-E2E1-4EB3-B2B0-4DAC6E43A6B5}" destId="{1DD8B6B9-6F69-444C-A6F9-C8F29D717CD2}" srcOrd="0" destOrd="0" presId="urn:microsoft.com/office/officeart/2005/8/layout/process2"/>
+    <dgm:cxn modelId="{C1466B0F-D2B5-471C-9EB3-E62B855ECFDD}" type="presParOf" srcId="{EF0ED58A-404B-4F22-B706-C62FF1B04679}" destId="{E5164989-7877-4C46-BCAF-F53CCE46F47E}" srcOrd="2" destOrd="0" presId="urn:microsoft.com/office/officeart/2005/8/layout/process2"/>
+    <dgm:cxn modelId="{87FB599D-2D02-4EAB-8DC9-EFB9D595CA3E}" type="presParOf" srcId="{EF0ED58A-404B-4F22-B706-C62FF1B04679}" destId="{A5B05D4A-E7D6-4744-8F8E-9B5CD2709218}" srcOrd="3" destOrd="0" presId="urn:microsoft.com/office/officeart/2005/8/layout/process2"/>
+    <dgm:cxn modelId="{7926E97A-1685-4F4F-99AE-195570EEEB01}" type="presParOf" srcId="{A5B05D4A-E7D6-4744-8F8E-9B5CD2709218}" destId="{6C78F753-7A8A-40FD-B0DD-650AF16C3DC9}" srcOrd="0" destOrd="0" presId="urn:microsoft.com/office/officeart/2005/8/layout/process2"/>
+    <dgm:cxn modelId="{CEE8C4B8-AFC4-4F9F-86DC-EBB37790C48C}" type="presParOf" srcId="{EF0ED58A-404B-4F22-B706-C62FF1B04679}" destId="{18211DFE-EFAD-46EB-A361-2D8409B0CF29}" srcOrd="4" destOrd="0" presId="urn:microsoft.com/office/officeart/2005/8/layout/process2"/>
+    <dgm:cxn modelId="{EEA28322-9D02-4757-9ED2-57E3381767E6}" type="presParOf" srcId="{EF0ED58A-404B-4F22-B706-C62FF1B04679}" destId="{21CAF221-2D79-4BF6-B559-4CC6A213ECA5}" srcOrd="5" destOrd="0" presId="urn:microsoft.com/office/officeart/2005/8/layout/process2"/>
+    <dgm:cxn modelId="{BBE0B5A0-F8CC-4A4A-8862-B064E2B0D959}" type="presParOf" srcId="{21CAF221-2D79-4BF6-B559-4CC6A213ECA5}" destId="{2D739C37-1AE1-4E56-9667-AE61C297557E}" srcOrd="0" destOrd="0" presId="urn:microsoft.com/office/officeart/2005/8/layout/process2"/>
+    <dgm:cxn modelId="{39013A25-410A-4CEB-9DCF-D2FD8725B36A}" type="presParOf" srcId="{EF0ED58A-404B-4F22-B706-C62FF1B04679}" destId="{5B02FD88-6A2D-432A-81C2-3281FA49B46A}" srcOrd="6" destOrd="0" presId="urn:microsoft.com/office/officeart/2005/8/layout/process2"/>
+    <dgm:cxn modelId="{403FFA51-F8F1-4745-81C2-FE58925C242C}" type="presParOf" srcId="{EF0ED58A-404B-4F22-B706-C62FF1B04679}" destId="{165D266F-37EF-47E6-88FA-4FD938D46166}" srcOrd="7" destOrd="0" presId="urn:microsoft.com/office/officeart/2005/8/layout/process2"/>
+    <dgm:cxn modelId="{E9B0D3EC-F0CC-455D-A79F-5A62A5EFE64D}" type="presParOf" srcId="{165D266F-37EF-47E6-88FA-4FD938D46166}" destId="{3DE8D3EC-F1DC-41C7-8B1C-FC02F7558A7A}" srcOrd="0" destOrd="0" presId="urn:microsoft.com/office/officeart/2005/8/layout/process2"/>
+    <dgm:cxn modelId="{41A7D385-1E0F-49FA-8D84-4B3E3D52682C}" type="presParOf" srcId="{EF0ED58A-404B-4F22-B706-C62FF1B04679}" destId="{F42D44D9-0D80-4AB0-BB9B-7EF15293BD1B}" srcOrd="8" destOrd="0" presId="urn:microsoft.com/office/officeart/2005/8/layout/process2"/>
+    <dgm:cxn modelId="{0A550128-DC47-4054-BDE4-94514BB3B2B2}" type="presParOf" srcId="{EF0ED58A-404B-4F22-B706-C62FF1B04679}" destId="{41674053-B368-4BE6-ACFA-B66A7F28206B}" srcOrd="9" destOrd="0" presId="urn:microsoft.com/office/officeart/2005/8/layout/process2"/>
+    <dgm:cxn modelId="{7CFFCC76-80D1-4015-B4FC-9D65A03B28B6}" type="presParOf" srcId="{41674053-B368-4BE6-ACFA-B66A7F28206B}" destId="{EA4D2005-F4CE-41A3-8DEA-6F9C9C4B94BB}" srcOrd="0" destOrd="0" presId="urn:microsoft.com/office/officeart/2005/8/layout/process2"/>
+    <dgm:cxn modelId="{91E0E982-108B-4B8B-9B9C-C7FDF2B3EE2B}" type="presParOf" srcId="{EF0ED58A-404B-4F22-B706-C62FF1B04679}" destId="{371274DD-62A5-45C3-9149-3104A58700A2}" srcOrd="10" destOrd="0" presId="urn:microsoft.com/office/officeart/2005/8/layout/process2"/>
+    <dgm:cxn modelId="{D372D9D6-C2A1-4826-AA56-7B32F718D177}" type="presParOf" srcId="{EF0ED58A-404B-4F22-B706-C62FF1B04679}" destId="{8B3EB48B-8085-4002-B672-CA068FFAA607}" srcOrd="11" destOrd="0" presId="urn:microsoft.com/office/officeart/2005/8/layout/process2"/>
+    <dgm:cxn modelId="{D36B5940-A646-4EFF-A514-86FDC38D54C4}" type="presParOf" srcId="{8B3EB48B-8085-4002-B672-CA068FFAA607}" destId="{395F69B1-0467-4E8B-87B1-69447F2E7ACA}" srcOrd="0" destOrd="0" presId="urn:microsoft.com/office/officeart/2005/8/layout/process2"/>
+    <dgm:cxn modelId="{BEBAE1EF-4A79-4751-B98E-F5C361694FCC}" type="presParOf" srcId="{EF0ED58A-404B-4F22-B706-C62FF1B04679}" destId="{9F555EA4-8758-404F-BE9F-61A71C89E47B}" srcOrd="12" destOrd="0" presId="urn:microsoft.com/office/officeart/2005/8/layout/process2"/>
+  </dgm:cxnLst>
+  <dgm:bg/>
+  <dgm:whole/>
+  <dgm:extLst>
+    <a:ext uri="http://schemas.microsoft.com/office/drawing/2008/diagram">
+      <dsp:dataModelExt xmlns:dsp="http://schemas.microsoft.com/office/drawing/2008/diagram" relId="rId11" minVer="http://schemas.openxmlformats.org/drawingml/2006/diagram"/>
+    </a:ext>
+  </dgm:extLst>
+</dgm:dataModel>
+</file>
+
+<file path=word/diagrams/data2.xml><?xml version="1.0" encoding="utf-8"?>
 <dgm:dataModel xmlns:dgm="http://schemas.openxmlformats.org/drawingml/2006/diagram" xmlns:a="http://schemas.openxmlformats.org/drawingml/2006/main">
   <dgm:ptLst>
     <dgm:pt modelId="{55168DDE-9A7F-4F1C-B7F6-F9706653E230}" type="doc">
@@ -3477,13 +4900,997 @@
   <dgm:whole/>
   <dgm:extLst>
     <a:ext uri="http://schemas.microsoft.com/office/drawing/2008/diagram">
-      <dsp:dataModelExt xmlns:dsp="http://schemas.microsoft.com/office/drawing/2008/diagram" relId="rId11" minVer="http://schemas.openxmlformats.org/drawingml/2006/diagram"/>
+      <dsp:dataModelExt xmlns:dsp="http://schemas.microsoft.com/office/drawing/2008/diagram" relId="rId16" minVer="http://schemas.openxmlformats.org/drawingml/2006/diagram"/>
     </a:ext>
   </dgm:extLst>
 </dgm:dataModel>
 </file>
 
 <file path=word/diagrams/drawing1.xml><?xml version="1.0" encoding="utf-8"?>
+<dsp:drawing xmlns:dgm="http://schemas.openxmlformats.org/drawingml/2006/diagram" xmlns:dsp="http://schemas.microsoft.com/office/drawing/2008/diagram" xmlns:a="http://schemas.openxmlformats.org/drawingml/2006/main">
+  <dsp:spTree>
+    <dsp:nvGrpSpPr>
+      <dsp:cNvPr id="0" name=""/>
+      <dsp:cNvGrpSpPr/>
+    </dsp:nvGrpSpPr>
+    <dsp:grpSpPr/>
+    <dsp:sp modelId="{62F53A3B-BDCB-4E29-B758-A57B2D913921}">
+      <dsp:nvSpPr>
+        <dsp:cNvPr id="0" name=""/>
+        <dsp:cNvSpPr/>
+      </dsp:nvSpPr>
+      <dsp:spPr>
+        <a:xfrm>
+          <a:off x="1147441" y="935"/>
+          <a:ext cx="3305816" cy="766384"/>
+        </a:xfrm>
+        <a:prstGeom prst="roundRect">
+          <a:avLst>
+            <a:gd name="adj" fmla="val 10000"/>
+          </a:avLst>
+        </a:prstGeom>
+        <a:solidFill>
+          <a:schemeClr val="accent1">
+            <a:hueOff val="0"/>
+            <a:satOff val="0"/>
+            <a:lumOff val="0"/>
+            <a:alphaOff val="0"/>
+          </a:schemeClr>
+        </a:solidFill>
+        <a:ln w="12700" cap="flat" cmpd="sng" algn="ctr">
+          <a:solidFill>
+            <a:schemeClr val="lt1">
+              <a:hueOff val="0"/>
+              <a:satOff val="0"/>
+              <a:lumOff val="0"/>
+              <a:alphaOff val="0"/>
+            </a:schemeClr>
+          </a:solidFill>
+          <a:prstDash val="solid"/>
+          <a:miter lim="800000"/>
+        </a:ln>
+        <a:effectLst/>
+      </dsp:spPr>
+      <dsp:style>
+        <a:lnRef idx="2">
+          <a:scrgbClr r="0" g="0" b="0"/>
+        </a:lnRef>
+        <a:fillRef idx="1">
+          <a:scrgbClr r="0" g="0" b="0"/>
+        </a:fillRef>
+        <a:effectRef idx="0">
+          <a:scrgbClr r="0" g="0" b="0"/>
+        </a:effectRef>
+        <a:fontRef idx="minor">
+          <a:schemeClr val="lt1"/>
+        </a:fontRef>
+      </dsp:style>
+      <dsp:txBody>
+        <a:bodyPr spcFirstLastPara="0" vert="horz" wrap="square" lIns="68580" tIns="68580" rIns="68580" bIns="68580" numCol="1" spcCol="1270" anchor="ctr" anchorCtr="0">
+          <a:noAutofit/>
+        </a:bodyPr>
+        <a:lstStyle/>
+        <a:p>
+          <a:pPr lvl="0" algn="ctr" defTabSz="800100">
+            <a:lnSpc>
+              <a:spcPct val="90000"/>
+            </a:lnSpc>
+            <a:spcBef>
+              <a:spcPct val="0"/>
+            </a:spcBef>
+            <a:spcAft>
+              <a:spcPct val="35000"/>
+            </a:spcAft>
+          </a:pPr>
+          <a:r>
+            <a:rPr lang="zh-TW" altLang="en-US" sz="1800" kern="1200"/>
+            <a:t>使用者開啟手機遠端操作</a:t>
+          </a:r>
+          <a:r>
+            <a:rPr lang="en-US" altLang="zh-TW" sz="1800" kern="1200"/>
+            <a:t>app</a:t>
+          </a:r>
+          <a:endParaRPr lang="zh-TW" altLang="en-US" sz="1800" kern="1200"/>
+        </a:p>
+      </dsp:txBody>
+      <dsp:txXfrm>
+        <a:off x="1169888" y="23382"/>
+        <a:ext cx="3260922" cy="721490"/>
+      </dsp:txXfrm>
+    </dsp:sp>
+    <dsp:sp modelId="{57F5D0B6-E2E1-4EB3-B2B0-4DAC6E43A6B5}">
+      <dsp:nvSpPr>
+        <dsp:cNvPr id="0" name=""/>
+        <dsp:cNvSpPr/>
+      </dsp:nvSpPr>
+      <dsp:spPr>
+        <a:xfrm rot="5400000">
+          <a:off x="2656652" y="786480"/>
+          <a:ext cx="287394" cy="344873"/>
+        </a:xfrm>
+        <a:prstGeom prst="rightArrow">
+          <a:avLst>
+            <a:gd name="adj1" fmla="val 60000"/>
+            <a:gd name="adj2" fmla="val 50000"/>
+          </a:avLst>
+        </a:prstGeom>
+        <a:solidFill>
+          <a:schemeClr val="accent1">
+            <a:tint val="60000"/>
+            <a:hueOff val="0"/>
+            <a:satOff val="0"/>
+            <a:lumOff val="0"/>
+            <a:alphaOff val="0"/>
+          </a:schemeClr>
+        </a:solidFill>
+        <a:ln>
+          <a:noFill/>
+        </a:ln>
+        <a:effectLst/>
+      </dsp:spPr>
+      <dsp:style>
+        <a:lnRef idx="0">
+          <a:scrgbClr r="0" g="0" b="0"/>
+        </a:lnRef>
+        <a:fillRef idx="1">
+          <a:scrgbClr r="0" g="0" b="0"/>
+        </a:fillRef>
+        <a:effectRef idx="0">
+          <a:scrgbClr r="0" g="0" b="0"/>
+        </a:effectRef>
+        <a:fontRef idx="minor">
+          <a:schemeClr val="lt1"/>
+        </a:fontRef>
+      </dsp:style>
+      <dsp:txBody>
+        <a:bodyPr spcFirstLastPara="0" vert="horz" wrap="square" lIns="0" tIns="0" rIns="0" bIns="0" numCol="1" spcCol="1270" anchor="ctr" anchorCtr="0">
+          <a:noAutofit/>
+        </a:bodyPr>
+        <a:lstStyle/>
+        <a:p>
+          <a:pPr lvl="0" algn="ctr" defTabSz="622300">
+            <a:lnSpc>
+              <a:spcPct val="90000"/>
+            </a:lnSpc>
+            <a:spcBef>
+              <a:spcPct val="0"/>
+            </a:spcBef>
+            <a:spcAft>
+              <a:spcPct val="35000"/>
+            </a:spcAft>
+          </a:pPr>
+          <a:endParaRPr lang="zh-TW" altLang="en-US" sz="1400" kern="1200"/>
+        </a:p>
+      </dsp:txBody>
+      <dsp:txXfrm rot="-5400000">
+        <a:off x="2696888" y="815219"/>
+        <a:ext cx="206923" cy="201176"/>
+      </dsp:txXfrm>
+    </dsp:sp>
+    <dsp:sp modelId="{E5164989-7877-4C46-BCAF-F53CCE46F47E}">
+      <dsp:nvSpPr>
+        <dsp:cNvPr id="0" name=""/>
+        <dsp:cNvSpPr/>
+      </dsp:nvSpPr>
+      <dsp:spPr>
+        <a:xfrm>
+          <a:off x="1901824" y="1150513"/>
+          <a:ext cx="1797051" cy="766384"/>
+        </a:xfrm>
+        <a:prstGeom prst="roundRect">
+          <a:avLst>
+            <a:gd name="adj" fmla="val 10000"/>
+          </a:avLst>
+        </a:prstGeom>
+        <a:solidFill>
+          <a:schemeClr val="accent1">
+            <a:hueOff val="0"/>
+            <a:satOff val="0"/>
+            <a:lumOff val="0"/>
+            <a:alphaOff val="0"/>
+          </a:schemeClr>
+        </a:solidFill>
+        <a:ln w="12700" cap="flat" cmpd="sng" algn="ctr">
+          <a:solidFill>
+            <a:schemeClr val="lt1">
+              <a:hueOff val="0"/>
+              <a:satOff val="0"/>
+              <a:lumOff val="0"/>
+              <a:alphaOff val="0"/>
+            </a:schemeClr>
+          </a:solidFill>
+          <a:prstDash val="solid"/>
+          <a:miter lim="800000"/>
+        </a:ln>
+        <a:effectLst/>
+      </dsp:spPr>
+      <dsp:style>
+        <a:lnRef idx="2">
+          <a:scrgbClr r="0" g="0" b="0"/>
+        </a:lnRef>
+        <a:fillRef idx="1">
+          <a:scrgbClr r="0" g="0" b="0"/>
+        </a:fillRef>
+        <a:effectRef idx="0">
+          <a:scrgbClr r="0" g="0" b="0"/>
+        </a:effectRef>
+        <a:fontRef idx="minor">
+          <a:schemeClr val="lt1"/>
+        </a:fontRef>
+      </dsp:style>
+      <dsp:txBody>
+        <a:bodyPr spcFirstLastPara="0" vert="horz" wrap="square" lIns="68580" tIns="68580" rIns="68580" bIns="68580" numCol="1" spcCol="1270" anchor="ctr" anchorCtr="0">
+          <a:noAutofit/>
+        </a:bodyPr>
+        <a:lstStyle/>
+        <a:p>
+          <a:pPr lvl="0" algn="ctr" defTabSz="800100">
+            <a:lnSpc>
+              <a:spcPct val="90000"/>
+            </a:lnSpc>
+            <a:spcBef>
+              <a:spcPct val="0"/>
+            </a:spcBef>
+            <a:spcAft>
+              <a:spcPct val="35000"/>
+            </a:spcAft>
+          </a:pPr>
+          <a:r>
+            <a:rPr lang="zh-TW" altLang="en-US" sz="1800" kern="1200"/>
+            <a:t>驗證使用者身分</a:t>
+          </a:r>
+        </a:p>
+      </dsp:txBody>
+      <dsp:txXfrm>
+        <a:off x="1924271" y="1172960"/>
+        <a:ext cx="1752157" cy="721490"/>
+      </dsp:txXfrm>
+    </dsp:sp>
+    <dsp:sp modelId="{A5B05D4A-E7D6-4744-8F8E-9B5CD2709218}">
+      <dsp:nvSpPr>
+        <dsp:cNvPr id="0" name=""/>
+        <dsp:cNvSpPr/>
+      </dsp:nvSpPr>
+      <dsp:spPr>
+        <a:xfrm rot="5400000">
+          <a:off x="2656652" y="1936057"/>
+          <a:ext cx="287394" cy="344873"/>
+        </a:xfrm>
+        <a:prstGeom prst="rightArrow">
+          <a:avLst>
+            <a:gd name="adj1" fmla="val 60000"/>
+            <a:gd name="adj2" fmla="val 50000"/>
+          </a:avLst>
+        </a:prstGeom>
+        <a:solidFill>
+          <a:schemeClr val="accent1">
+            <a:tint val="60000"/>
+            <a:hueOff val="0"/>
+            <a:satOff val="0"/>
+            <a:lumOff val="0"/>
+            <a:alphaOff val="0"/>
+          </a:schemeClr>
+        </a:solidFill>
+        <a:ln>
+          <a:noFill/>
+        </a:ln>
+        <a:effectLst/>
+      </dsp:spPr>
+      <dsp:style>
+        <a:lnRef idx="0">
+          <a:scrgbClr r="0" g="0" b="0"/>
+        </a:lnRef>
+        <a:fillRef idx="1">
+          <a:scrgbClr r="0" g="0" b="0"/>
+        </a:fillRef>
+        <a:effectRef idx="0">
+          <a:scrgbClr r="0" g="0" b="0"/>
+        </a:effectRef>
+        <a:fontRef idx="minor">
+          <a:schemeClr val="lt1"/>
+        </a:fontRef>
+      </dsp:style>
+      <dsp:txBody>
+        <a:bodyPr spcFirstLastPara="0" vert="horz" wrap="square" lIns="0" tIns="0" rIns="0" bIns="0" numCol="1" spcCol="1270" anchor="ctr" anchorCtr="0">
+          <a:noAutofit/>
+        </a:bodyPr>
+        <a:lstStyle/>
+        <a:p>
+          <a:pPr lvl="0" algn="ctr" defTabSz="622300">
+            <a:lnSpc>
+              <a:spcPct val="90000"/>
+            </a:lnSpc>
+            <a:spcBef>
+              <a:spcPct val="0"/>
+            </a:spcBef>
+            <a:spcAft>
+              <a:spcPct val="35000"/>
+            </a:spcAft>
+          </a:pPr>
+          <a:endParaRPr lang="zh-TW" altLang="en-US" sz="1400" kern="1200"/>
+        </a:p>
+      </dsp:txBody>
+      <dsp:txXfrm rot="-5400000">
+        <a:off x="2696888" y="1964796"/>
+        <a:ext cx="206923" cy="201176"/>
+      </dsp:txXfrm>
+    </dsp:sp>
+    <dsp:sp modelId="{18211DFE-EFAD-46EB-A361-2D8409B0CF29}">
+      <dsp:nvSpPr>
+        <dsp:cNvPr id="0" name=""/>
+        <dsp:cNvSpPr/>
+      </dsp:nvSpPr>
+      <dsp:spPr>
+        <a:xfrm>
+          <a:off x="1414146" y="2300090"/>
+          <a:ext cx="2772407" cy="766384"/>
+        </a:xfrm>
+        <a:prstGeom prst="roundRect">
+          <a:avLst>
+            <a:gd name="adj" fmla="val 10000"/>
+          </a:avLst>
+        </a:prstGeom>
+        <a:solidFill>
+          <a:schemeClr val="accent1">
+            <a:hueOff val="0"/>
+            <a:satOff val="0"/>
+            <a:lumOff val="0"/>
+            <a:alphaOff val="0"/>
+          </a:schemeClr>
+        </a:solidFill>
+        <a:ln w="12700" cap="flat" cmpd="sng" algn="ctr">
+          <a:solidFill>
+            <a:schemeClr val="lt1">
+              <a:hueOff val="0"/>
+              <a:satOff val="0"/>
+              <a:lumOff val="0"/>
+              <a:alphaOff val="0"/>
+            </a:schemeClr>
+          </a:solidFill>
+          <a:prstDash val="solid"/>
+          <a:miter lim="800000"/>
+        </a:ln>
+        <a:effectLst/>
+      </dsp:spPr>
+      <dsp:style>
+        <a:lnRef idx="2">
+          <a:scrgbClr r="0" g="0" b="0"/>
+        </a:lnRef>
+        <a:fillRef idx="1">
+          <a:scrgbClr r="0" g="0" b="0"/>
+        </a:fillRef>
+        <a:effectRef idx="0">
+          <a:scrgbClr r="0" g="0" b="0"/>
+        </a:effectRef>
+        <a:fontRef idx="minor">
+          <a:schemeClr val="lt1"/>
+        </a:fontRef>
+      </dsp:style>
+      <dsp:txBody>
+        <a:bodyPr spcFirstLastPara="0" vert="horz" wrap="square" lIns="68580" tIns="68580" rIns="68580" bIns="68580" numCol="1" spcCol="1270" anchor="ctr" anchorCtr="0">
+          <a:noAutofit/>
+        </a:bodyPr>
+        <a:lstStyle/>
+        <a:p>
+          <a:pPr lvl="0" algn="ctr" defTabSz="800100">
+            <a:lnSpc>
+              <a:spcPct val="90000"/>
+            </a:lnSpc>
+            <a:spcBef>
+              <a:spcPct val="0"/>
+            </a:spcBef>
+            <a:spcAft>
+              <a:spcPct val="35000"/>
+            </a:spcAft>
+          </a:pPr>
+          <a:r>
+            <a:rPr lang="zh-TW" altLang="en-US" sz="1800" kern="1200"/>
+            <a:t>顯示欲操作家電之選項</a:t>
+          </a:r>
+        </a:p>
+      </dsp:txBody>
+      <dsp:txXfrm>
+        <a:off x="1436593" y="2322537"/>
+        <a:ext cx="2727513" cy="721490"/>
+      </dsp:txXfrm>
+    </dsp:sp>
+    <dsp:sp modelId="{21CAF221-2D79-4BF6-B559-4CC6A213ECA5}">
+      <dsp:nvSpPr>
+        <dsp:cNvPr id="0" name=""/>
+        <dsp:cNvSpPr/>
+      </dsp:nvSpPr>
+      <dsp:spPr>
+        <a:xfrm rot="5400000">
+          <a:off x="2656652" y="3085634"/>
+          <a:ext cx="287394" cy="344873"/>
+        </a:xfrm>
+        <a:prstGeom prst="rightArrow">
+          <a:avLst>
+            <a:gd name="adj1" fmla="val 60000"/>
+            <a:gd name="adj2" fmla="val 50000"/>
+          </a:avLst>
+        </a:prstGeom>
+        <a:solidFill>
+          <a:schemeClr val="accent1">
+            <a:tint val="60000"/>
+            <a:hueOff val="0"/>
+            <a:satOff val="0"/>
+            <a:lumOff val="0"/>
+            <a:alphaOff val="0"/>
+          </a:schemeClr>
+        </a:solidFill>
+        <a:ln>
+          <a:noFill/>
+        </a:ln>
+        <a:effectLst/>
+      </dsp:spPr>
+      <dsp:style>
+        <a:lnRef idx="0">
+          <a:scrgbClr r="0" g="0" b="0"/>
+        </a:lnRef>
+        <a:fillRef idx="1">
+          <a:scrgbClr r="0" g="0" b="0"/>
+        </a:fillRef>
+        <a:effectRef idx="0">
+          <a:scrgbClr r="0" g="0" b="0"/>
+        </a:effectRef>
+        <a:fontRef idx="minor">
+          <a:schemeClr val="lt1"/>
+        </a:fontRef>
+      </dsp:style>
+      <dsp:txBody>
+        <a:bodyPr spcFirstLastPara="0" vert="horz" wrap="square" lIns="0" tIns="0" rIns="0" bIns="0" numCol="1" spcCol="1270" anchor="ctr" anchorCtr="0">
+          <a:noAutofit/>
+        </a:bodyPr>
+        <a:lstStyle/>
+        <a:p>
+          <a:pPr lvl="0" algn="ctr" defTabSz="622300">
+            <a:lnSpc>
+              <a:spcPct val="90000"/>
+            </a:lnSpc>
+            <a:spcBef>
+              <a:spcPct val="0"/>
+            </a:spcBef>
+            <a:spcAft>
+              <a:spcPct val="35000"/>
+            </a:spcAft>
+          </a:pPr>
+          <a:endParaRPr lang="zh-TW" altLang="en-US" sz="1400" kern="1200"/>
+        </a:p>
+      </dsp:txBody>
+      <dsp:txXfrm rot="-5400000">
+        <a:off x="2696888" y="3114373"/>
+        <a:ext cx="206923" cy="201176"/>
+      </dsp:txXfrm>
+    </dsp:sp>
+    <dsp:sp modelId="{5B02FD88-6A2D-432A-81C2-3281FA49B46A}">
+      <dsp:nvSpPr>
+        <dsp:cNvPr id="0" name=""/>
+        <dsp:cNvSpPr/>
+      </dsp:nvSpPr>
+      <dsp:spPr>
+        <a:xfrm>
+          <a:off x="949325" y="3449667"/>
+          <a:ext cx="3702048" cy="766384"/>
+        </a:xfrm>
+        <a:prstGeom prst="roundRect">
+          <a:avLst>
+            <a:gd name="adj" fmla="val 10000"/>
+          </a:avLst>
+        </a:prstGeom>
+        <a:solidFill>
+          <a:schemeClr val="accent1">
+            <a:hueOff val="0"/>
+            <a:satOff val="0"/>
+            <a:lumOff val="0"/>
+            <a:alphaOff val="0"/>
+          </a:schemeClr>
+        </a:solidFill>
+        <a:ln w="12700" cap="flat" cmpd="sng" algn="ctr">
+          <a:solidFill>
+            <a:schemeClr val="lt1">
+              <a:hueOff val="0"/>
+              <a:satOff val="0"/>
+              <a:lumOff val="0"/>
+              <a:alphaOff val="0"/>
+            </a:schemeClr>
+          </a:solidFill>
+          <a:prstDash val="solid"/>
+          <a:miter lim="800000"/>
+        </a:ln>
+        <a:effectLst/>
+      </dsp:spPr>
+      <dsp:style>
+        <a:lnRef idx="2">
+          <a:scrgbClr r="0" g="0" b="0"/>
+        </a:lnRef>
+        <a:fillRef idx="1">
+          <a:scrgbClr r="0" g="0" b="0"/>
+        </a:fillRef>
+        <a:effectRef idx="0">
+          <a:scrgbClr r="0" g="0" b="0"/>
+        </a:effectRef>
+        <a:fontRef idx="minor">
+          <a:schemeClr val="lt1"/>
+        </a:fontRef>
+      </dsp:style>
+      <dsp:txBody>
+        <a:bodyPr spcFirstLastPara="0" vert="horz" wrap="square" lIns="68580" tIns="68580" rIns="68580" bIns="68580" numCol="1" spcCol="1270" anchor="ctr" anchorCtr="0">
+          <a:noAutofit/>
+        </a:bodyPr>
+        <a:lstStyle/>
+        <a:p>
+          <a:pPr lvl="0" algn="ctr" defTabSz="800100">
+            <a:lnSpc>
+              <a:spcPct val="90000"/>
+            </a:lnSpc>
+            <a:spcBef>
+              <a:spcPct val="0"/>
+            </a:spcBef>
+            <a:spcAft>
+              <a:spcPct val="35000"/>
+            </a:spcAft>
+          </a:pPr>
+          <a:r>
+            <a:rPr lang="zh-TW" altLang="en-US" sz="1800" kern="1200"/>
+            <a:t>開啟或關閉家電，亦或其他功能</a:t>
+          </a:r>
+        </a:p>
+      </dsp:txBody>
+      <dsp:txXfrm>
+        <a:off x="971772" y="3472114"/>
+        <a:ext cx="3657154" cy="721490"/>
+      </dsp:txXfrm>
+    </dsp:sp>
+    <dsp:sp modelId="{165D266F-37EF-47E6-88FA-4FD938D46166}">
+      <dsp:nvSpPr>
+        <dsp:cNvPr id="0" name=""/>
+        <dsp:cNvSpPr/>
+      </dsp:nvSpPr>
+      <dsp:spPr>
+        <a:xfrm rot="5400000">
+          <a:off x="2656652" y="4235212"/>
+          <a:ext cx="287394" cy="344873"/>
+        </a:xfrm>
+        <a:prstGeom prst="rightArrow">
+          <a:avLst>
+            <a:gd name="adj1" fmla="val 60000"/>
+            <a:gd name="adj2" fmla="val 50000"/>
+          </a:avLst>
+        </a:prstGeom>
+        <a:solidFill>
+          <a:schemeClr val="accent1">
+            <a:tint val="60000"/>
+            <a:hueOff val="0"/>
+            <a:satOff val="0"/>
+            <a:lumOff val="0"/>
+            <a:alphaOff val="0"/>
+          </a:schemeClr>
+        </a:solidFill>
+        <a:ln>
+          <a:noFill/>
+        </a:ln>
+        <a:effectLst/>
+      </dsp:spPr>
+      <dsp:style>
+        <a:lnRef idx="0">
+          <a:scrgbClr r="0" g="0" b="0"/>
+        </a:lnRef>
+        <a:fillRef idx="1">
+          <a:scrgbClr r="0" g="0" b="0"/>
+        </a:fillRef>
+        <a:effectRef idx="0">
+          <a:scrgbClr r="0" g="0" b="0"/>
+        </a:effectRef>
+        <a:fontRef idx="minor">
+          <a:schemeClr val="lt1"/>
+        </a:fontRef>
+      </dsp:style>
+      <dsp:txBody>
+        <a:bodyPr spcFirstLastPara="0" vert="horz" wrap="square" lIns="0" tIns="0" rIns="0" bIns="0" numCol="1" spcCol="1270" anchor="ctr" anchorCtr="0">
+          <a:noAutofit/>
+        </a:bodyPr>
+        <a:lstStyle/>
+        <a:p>
+          <a:pPr lvl="0" algn="ctr" defTabSz="622300">
+            <a:lnSpc>
+              <a:spcPct val="90000"/>
+            </a:lnSpc>
+            <a:spcBef>
+              <a:spcPct val="0"/>
+            </a:spcBef>
+            <a:spcAft>
+              <a:spcPct val="35000"/>
+            </a:spcAft>
+          </a:pPr>
+          <a:endParaRPr lang="zh-TW" altLang="en-US" sz="1400" kern="1200"/>
+        </a:p>
+      </dsp:txBody>
+      <dsp:txXfrm rot="-5400000">
+        <a:off x="2696888" y="4263951"/>
+        <a:ext cx="206923" cy="201176"/>
+      </dsp:txXfrm>
+    </dsp:sp>
+    <dsp:sp modelId="{F42D44D9-0D80-4AB0-BB9B-7EF15293BD1B}">
+      <dsp:nvSpPr>
+        <dsp:cNvPr id="0" name=""/>
+        <dsp:cNvSpPr/>
+      </dsp:nvSpPr>
+      <dsp:spPr>
+        <a:xfrm>
+          <a:off x="1889760" y="4599244"/>
+          <a:ext cx="1821178" cy="766384"/>
+        </a:xfrm>
+        <a:prstGeom prst="roundRect">
+          <a:avLst>
+            <a:gd name="adj" fmla="val 10000"/>
+          </a:avLst>
+        </a:prstGeom>
+        <a:solidFill>
+          <a:schemeClr val="accent1">
+            <a:hueOff val="0"/>
+            <a:satOff val="0"/>
+            <a:lumOff val="0"/>
+            <a:alphaOff val="0"/>
+          </a:schemeClr>
+        </a:solidFill>
+        <a:ln w="12700" cap="flat" cmpd="sng" algn="ctr">
+          <a:solidFill>
+            <a:schemeClr val="lt1">
+              <a:hueOff val="0"/>
+              <a:satOff val="0"/>
+              <a:lumOff val="0"/>
+              <a:alphaOff val="0"/>
+            </a:schemeClr>
+          </a:solidFill>
+          <a:prstDash val="solid"/>
+          <a:miter lim="800000"/>
+        </a:ln>
+        <a:effectLst/>
+      </dsp:spPr>
+      <dsp:style>
+        <a:lnRef idx="2">
+          <a:scrgbClr r="0" g="0" b="0"/>
+        </a:lnRef>
+        <a:fillRef idx="1">
+          <a:scrgbClr r="0" g="0" b="0"/>
+        </a:fillRef>
+        <a:effectRef idx="0">
+          <a:scrgbClr r="0" g="0" b="0"/>
+        </a:effectRef>
+        <a:fontRef idx="minor">
+          <a:schemeClr val="lt1"/>
+        </a:fontRef>
+      </dsp:style>
+      <dsp:txBody>
+        <a:bodyPr spcFirstLastPara="0" vert="horz" wrap="square" lIns="68580" tIns="68580" rIns="68580" bIns="68580" numCol="1" spcCol="1270" anchor="ctr" anchorCtr="0">
+          <a:noAutofit/>
+        </a:bodyPr>
+        <a:lstStyle/>
+        <a:p>
+          <a:pPr lvl="0" algn="ctr" defTabSz="800100">
+            <a:lnSpc>
+              <a:spcPct val="90000"/>
+            </a:lnSpc>
+            <a:spcBef>
+              <a:spcPct val="0"/>
+            </a:spcBef>
+            <a:spcAft>
+              <a:spcPct val="35000"/>
+            </a:spcAft>
+          </a:pPr>
+          <a:r>
+            <a:rPr lang="zh-TW" altLang="en-US" sz="1800" kern="1200"/>
+            <a:t>系統執行命令</a:t>
+          </a:r>
+        </a:p>
+      </dsp:txBody>
+      <dsp:txXfrm>
+        <a:off x="1912207" y="4621691"/>
+        <a:ext cx="1776284" cy="721490"/>
+      </dsp:txXfrm>
+    </dsp:sp>
+    <dsp:sp modelId="{41674053-B368-4BE6-ACFA-B66A7F28206B}">
+      <dsp:nvSpPr>
+        <dsp:cNvPr id="0" name=""/>
+        <dsp:cNvSpPr/>
+      </dsp:nvSpPr>
+      <dsp:spPr>
+        <a:xfrm rot="5400000">
+          <a:off x="2656652" y="5384789"/>
+          <a:ext cx="287394" cy="344873"/>
+        </a:xfrm>
+        <a:prstGeom prst="rightArrow">
+          <a:avLst>
+            <a:gd name="adj1" fmla="val 60000"/>
+            <a:gd name="adj2" fmla="val 50000"/>
+          </a:avLst>
+        </a:prstGeom>
+        <a:solidFill>
+          <a:schemeClr val="accent1">
+            <a:tint val="60000"/>
+            <a:hueOff val="0"/>
+            <a:satOff val="0"/>
+            <a:lumOff val="0"/>
+            <a:alphaOff val="0"/>
+          </a:schemeClr>
+        </a:solidFill>
+        <a:ln>
+          <a:noFill/>
+        </a:ln>
+        <a:effectLst/>
+      </dsp:spPr>
+      <dsp:style>
+        <a:lnRef idx="0">
+          <a:scrgbClr r="0" g="0" b="0"/>
+        </a:lnRef>
+        <a:fillRef idx="1">
+          <a:scrgbClr r="0" g="0" b="0"/>
+        </a:fillRef>
+        <a:effectRef idx="0">
+          <a:scrgbClr r="0" g="0" b="0"/>
+        </a:effectRef>
+        <a:fontRef idx="minor">
+          <a:schemeClr val="lt1"/>
+        </a:fontRef>
+      </dsp:style>
+      <dsp:txBody>
+        <a:bodyPr spcFirstLastPara="0" vert="horz" wrap="square" lIns="0" tIns="0" rIns="0" bIns="0" numCol="1" spcCol="1270" anchor="ctr" anchorCtr="0">
+          <a:noAutofit/>
+        </a:bodyPr>
+        <a:lstStyle/>
+        <a:p>
+          <a:pPr lvl="0" algn="ctr" defTabSz="622300">
+            <a:lnSpc>
+              <a:spcPct val="90000"/>
+            </a:lnSpc>
+            <a:spcBef>
+              <a:spcPct val="0"/>
+            </a:spcBef>
+            <a:spcAft>
+              <a:spcPct val="35000"/>
+            </a:spcAft>
+          </a:pPr>
+          <a:endParaRPr lang="zh-TW" altLang="en-US" sz="1400" kern="1200"/>
+        </a:p>
+      </dsp:txBody>
+      <dsp:txXfrm rot="-5400000">
+        <a:off x="2696888" y="5413528"/>
+        <a:ext cx="206923" cy="201176"/>
+      </dsp:txXfrm>
+    </dsp:sp>
+    <dsp:sp modelId="{371274DD-62A5-45C3-9149-3104A58700A2}">
+      <dsp:nvSpPr>
+        <dsp:cNvPr id="0" name=""/>
+        <dsp:cNvSpPr/>
+      </dsp:nvSpPr>
+      <dsp:spPr>
+        <a:xfrm>
+          <a:off x="1744975" y="5748822"/>
+          <a:ext cx="2110748" cy="766384"/>
+        </a:xfrm>
+        <a:prstGeom prst="roundRect">
+          <a:avLst>
+            <a:gd name="adj" fmla="val 10000"/>
+          </a:avLst>
+        </a:prstGeom>
+        <a:solidFill>
+          <a:schemeClr val="accent1">
+            <a:hueOff val="0"/>
+            <a:satOff val="0"/>
+            <a:lumOff val="0"/>
+            <a:alphaOff val="0"/>
+          </a:schemeClr>
+        </a:solidFill>
+        <a:ln w="12700" cap="flat" cmpd="sng" algn="ctr">
+          <a:solidFill>
+            <a:schemeClr val="lt1">
+              <a:hueOff val="0"/>
+              <a:satOff val="0"/>
+              <a:lumOff val="0"/>
+              <a:alphaOff val="0"/>
+            </a:schemeClr>
+          </a:solidFill>
+          <a:prstDash val="solid"/>
+          <a:miter lim="800000"/>
+        </a:ln>
+        <a:effectLst/>
+      </dsp:spPr>
+      <dsp:style>
+        <a:lnRef idx="2">
+          <a:scrgbClr r="0" g="0" b="0"/>
+        </a:lnRef>
+        <a:fillRef idx="1">
+          <a:scrgbClr r="0" g="0" b="0"/>
+        </a:fillRef>
+        <a:effectRef idx="0">
+          <a:scrgbClr r="0" g="0" b="0"/>
+        </a:effectRef>
+        <a:fontRef idx="minor">
+          <a:schemeClr val="lt1"/>
+        </a:fontRef>
+      </dsp:style>
+      <dsp:txBody>
+        <a:bodyPr spcFirstLastPara="0" vert="horz" wrap="square" lIns="68580" tIns="68580" rIns="68580" bIns="68580" numCol="1" spcCol="1270" anchor="ctr" anchorCtr="0">
+          <a:noAutofit/>
+        </a:bodyPr>
+        <a:lstStyle/>
+        <a:p>
+          <a:pPr lvl="0" algn="ctr" defTabSz="800100">
+            <a:lnSpc>
+              <a:spcPct val="90000"/>
+            </a:lnSpc>
+            <a:spcBef>
+              <a:spcPct val="0"/>
+            </a:spcBef>
+            <a:spcAft>
+              <a:spcPct val="35000"/>
+            </a:spcAft>
+          </a:pPr>
+          <a:r>
+            <a:rPr lang="zh-TW" altLang="en-US" sz="1800" kern="1200"/>
+            <a:t>系統回傳是否成功</a:t>
+          </a:r>
+        </a:p>
+      </dsp:txBody>
+      <dsp:txXfrm>
+        <a:off x="1767422" y="5771269"/>
+        <a:ext cx="2065854" cy="721490"/>
+      </dsp:txXfrm>
+    </dsp:sp>
+    <dsp:sp modelId="{8B3EB48B-8085-4002-B672-CA068FFAA607}">
+      <dsp:nvSpPr>
+        <dsp:cNvPr id="0" name=""/>
+        <dsp:cNvSpPr/>
+      </dsp:nvSpPr>
+      <dsp:spPr>
+        <a:xfrm rot="5400000">
+          <a:off x="2656652" y="6534366"/>
+          <a:ext cx="287394" cy="344873"/>
+        </a:xfrm>
+        <a:prstGeom prst="rightArrow">
+          <a:avLst>
+            <a:gd name="adj1" fmla="val 60000"/>
+            <a:gd name="adj2" fmla="val 50000"/>
+          </a:avLst>
+        </a:prstGeom>
+        <a:solidFill>
+          <a:schemeClr val="accent1">
+            <a:tint val="60000"/>
+            <a:hueOff val="0"/>
+            <a:satOff val="0"/>
+            <a:lumOff val="0"/>
+            <a:alphaOff val="0"/>
+          </a:schemeClr>
+        </a:solidFill>
+        <a:ln>
+          <a:noFill/>
+        </a:ln>
+        <a:effectLst/>
+      </dsp:spPr>
+      <dsp:style>
+        <a:lnRef idx="0">
+          <a:scrgbClr r="0" g="0" b="0"/>
+        </a:lnRef>
+        <a:fillRef idx="1">
+          <a:scrgbClr r="0" g="0" b="0"/>
+        </a:fillRef>
+        <a:effectRef idx="0">
+          <a:scrgbClr r="0" g="0" b="0"/>
+        </a:effectRef>
+        <a:fontRef idx="minor">
+          <a:schemeClr val="lt1"/>
+        </a:fontRef>
+      </dsp:style>
+      <dsp:txBody>
+        <a:bodyPr spcFirstLastPara="0" vert="horz" wrap="square" lIns="0" tIns="0" rIns="0" bIns="0" numCol="1" spcCol="1270" anchor="ctr" anchorCtr="0">
+          <a:noAutofit/>
+        </a:bodyPr>
+        <a:lstStyle/>
+        <a:p>
+          <a:pPr lvl="0" algn="ctr" defTabSz="622300">
+            <a:lnSpc>
+              <a:spcPct val="90000"/>
+            </a:lnSpc>
+            <a:spcBef>
+              <a:spcPct val="0"/>
+            </a:spcBef>
+            <a:spcAft>
+              <a:spcPct val="35000"/>
+            </a:spcAft>
+          </a:pPr>
+          <a:endParaRPr lang="zh-TW" altLang="en-US" sz="1400" kern="1200"/>
+        </a:p>
+      </dsp:txBody>
+      <dsp:txXfrm rot="-5400000">
+        <a:off x="2696888" y="6563105"/>
+        <a:ext cx="206923" cy="201176"/>
+      </dsp:txXfrm>
+    </dsp:sp>
+    <dsp:sp modelId="{9F555EA4-8758-404F-BE9F-61A71C89E47B}">
+      <dsp:nvSpPr>
+        <dsp:cNvPr id="0" name=""/>
+        <dsp:cNvSpPr/>
+      </dsp:nvSpPr>
+      <dsp:spPr>
+        <a:xfrm>
+          <a:off x="2110603" y="6898399"/>
+          <a:ext cx="1379492" cy="766384"/>
+        </a:xfrm>
+        <a:prstGeom prst="roundRect">
+          <a:avLst>
+            <a:gd name="adj" fmla="val 10000"/>
+          </a:avLst>
+        </a:prstGeom>
+        <a:solidFill>
+          <a:schemeClr val="accent1">
+            <a:hueOff val="0"/>
+            <a:satOff val="0"/>
+            <a:lumOff val="0"/>
+            <a:alphaOff val="0"/>
+          </a:schemeClr>
+        </a:solidFill>
+        <a:ln w="12700" cap="flat" cmpd="sng" algn="ctr">
+          <a:solidFill>
+            <a:schemeClr val="lt1">
+              <a:hueOff val="0"/>
+              <a:satOff val="0"/>
+              <a:lumOff val="0"/>
+              <a:alphaOff val="0"/>
+            </a:schemeClr>
+          </a:solidFill>
+          <a:prstDash val="solid"/>
+          <a:miter lim="800000"/>
+        </a:ln>
+        <a:effectLst/>
+      </dsp:spPr>
+      <dsp:style>
+        <a:lnRef idx="2">
+          <a:scrgbClr r="0" g="0" b="0"/>
+        </a:lnRef>
+        <a:fillRef idx="1">
+          <a:scrgbClr r="0" g="0" b="0"/>
+        </a:fillRef>
+        <a:effectRef idx="0">
+          <a:scrgbClr r="0" g="0" b="0"/>
+        </a:effectRef>
+        <a:fontRef idx="minor">
+          <a:schemeClr val="lt1"/>
+        </a:fontRef>
+      </dsp:style>
+      <dsp:txBody>
+        <a:bodyPr spcFirstLastPara="0" vert="horz" wrap="square" lIns="68580" tIns="68580" rIns="68580" bIns="68580" numCol="1" spcCol="1270" anchor="ctr" anchorCtr="0">
+          <a:noAutofit/>
+        </a:bodyPr>
+        <a:lstStyle/>
+        <a:p>
+          <a:pPr lvl="0" algn="ctr" defTabSz="800100">
+            <a:lnSpc>
+              <a:spcPct val="90000"/>
+            </a:lnSpc>
+            <a:spcBef>
+              <a:spcPct val="0"/>
+            </a:spcBef>
+            <a:spcAft>
+              <a:spcPct val="35000"/>
+            </a:spcAft>
+          </a:pPr>
+          <a:r>
+            <a:rPr lang="zh-TW" altLang="en-US" sz="1800" kern="1200"/>
+            <a:t>退出系統</a:t>
+          </a:r>
+        </a:p>
+      </dsp:txBody>
+      <dsp:txXfrm>
+        <a:off x="2133050" y="6920846"/>
+        <a:ext cx="1334598" cy="721490"/>
+      </dsp:txXfrm>
+    </dsp:sp>
+  </dsp:spTree>
+</dsp:drawing>
+</file>
+
+<file path=word/diagrams/drawing2.xml><?xml version="1.0" encoding="utf-8"?>
 <dsp:drawing xmlns:dgm="http://schemas.openxmlformats.org/drawingml/2006/diagram" xmlns:dsp="http://schemas.microsoft.com/office/drawing/2008/diagram" xmlns:a="http://schemas.openxmlformats.org/drawingml/2006/main">
   <dsp:spTree>
     <dsp:nvGrpSpPr>
@@ -4471,7 +6878,1190 @@
 </dgm:layoutDef>
 </file>
 
+<file path=word/diagrams/layout2.xml><?xml version="1.0" encoding="utf-8"?>
+<dgm:layoutDef xmlns:dgm="http://schemas.openxmlformats.org/drawingml/2006/diagram" xmlns:a="http://schemas.openxmlformats.org/drawingml/2006/main" uniqueId="urn:microsoft.com/office/officeart/2005/8/layout/process2">
+  <dgm:title val=""/>
+  <dgm:desc val=""/>
+  <dgm:catLst>
+    <dgm:cat type="process" pri="13000"/>
+  </dgm:catLst>
+  <dgm:sampData useDef="1">
+    <dgm:dataModel>
+      <dgm:ptLst/>
+      <dgm:bg/>
+      <dgm:whole/>
+    </dgm:dataModel>
+  </dgm:sampData>
+  <dgm:styleData>
+    <dgm:dataModel>
+      <dgm:ptLst>
+        <dgm:pt modelId="0" type="doc"/>
+        <dgm:pt modelId="1"/>
+        <dgm:pt modelId="2"/>
+      </dgm:ptLst>
+      <dgm:cxnLst>
+        <dgm:cxn modelId="3" srcId="0" destId="1" srcOrd="0" destOrd="0"/>
+        <dgm:cxn modelId="4" srcId="0" destId="2" srcOrd="1" destOrd="0"/>
+      </dgm:cxnLst>
+      <dgm:bg/>
+      <dgm:whole/>
+    </dgm:dataModel>
+  </dgm:styleData>
+  <dgm:clrData>
+    <dgm:dataModel>
+      <dgm:ptLst>
+        <dgm:pt modelId="0" type="doc"/>
+        <dgm:pt modelId="1"/>
+        <dgm:pt modelId="2"/>
+        <dgm:pt modelId="3"/>
+        <dgm:pt modelId="4"/>
+      </dgm:ptLst>
+      <dgm:cxnLst>
+        <dgm:cxn modelId="5" srcId="0" destId="1" srcOrd="0" destOrd="0"/>
+        <dgm:cxn modelId="6" srcId="0" destId="2" srcOrd="1" destOrd="0"/>
+        <dgm:cxn modelId="7" srcId="0" destId="3" srcOrd="2" destOrd="0"/>
+        <dgm:cxn modelId="8" srcId="0" destId="4" srcOrd="3" destOrd="0"/>
+      </dgm:cxnLst>
+      <dgm:bg/>
+      <dgm:whole/>
+    </dgm:dataModel>
+  </dgm:clrData>
+  <dgm:layoutNode name="linearFlow">
+    <dgm:varLst>
+      <dgm:resizeHandles val="exact"/>
+    </dgm:varLst>
+    <dgm:alg type="lin">
+      <dgm:param type="linDir" val="fromT"/>
+    </dgm:alg>
+    <dgm:shape xmlns:r="http://schemas.openxmlformats.org/officeDocument/2006/relationships" r:blip="">
+      <dgm:adjLst/>
+    </dgm:shape>
+    <dgm:presOf/>
+    <dgm:constrLst>
+      <dgm:constr type="h" for="ch" ptType="node" refType="h"/>
+      <dgm:constr type="h" for="ch" ptType="sibTrans" refType="h" refFor="ch" refPtType="node" fact="0.5"/>
+      <dgm:constr type="w" for="ch" ptType="node" op="equ"/>
+      <dgm:constr type="primFontSz" for="ch" ptType="node" op="equ" val="65"/>
+      <dgm:constr type="primFontSz" for="des" forName="connectorText" op="equ" val="55"/>
+      <dgm:constr type="primFontSz" for="des" forName="connectorText" refType="primFontSz" refFor="ch" refPtType="node" op="lte" fact="0.8"/>
+    </dgm:constrLst>
+    <dgm:ruleLst/>
+    <dgm:forEach name="nodesForEach" axis="ch" ptType="node">
+      <dgm:layoutNode name="node">
+        <dgm:varLst>
+          <dgm:bulletEnabled val="1"/>
+        </dgm:varLst>
+        <dgm:choose name="Name0">
+          <dgm:if name="Name1" axis="root des" ptType="all node" func="maxDepth" op="gt" val="1">
+            <dgm:alg type="tx">
+              <dgm:param type="parTxLTRAlign" val="l"/>
+              <dgm:param type="parTxRTLAlign" val="r"/>
+              <dgm:param type="txAnchorVertCh" val="mid"/>
+            </dgm:alg>
+          </dgm:if>
+          <dgm:else name="Name2">
+            <dgm:alg type="tx"/>
+          </dgm:else>
+        </dgm:choose>
+        <dgm:shape xmlns:r="http://schemas.openxmlformats.org/officeDocument/2006/relationships" type="roundRect" r:blip="">
+          <dgm:adjLst>
+            <dgm:adj idx="1" val="0.1"/>
+          </dgm:adjLst>
+        </dgm:shape>
+        <dgm:presOf axis="desOrSelf" ptType="node"/>
+        <dgm:constrLst>
+          <dgm:constr type="w" refType="h" fact="1.8"/>
+          <dgm:constr type="tMarg" refType="primFontSz" fact="0.3"/>
+          <dgm:constr type="bMarg" refType="primFontSz" fact="0.3"/>
+          <dgm:constr type="lMarg" refType="primFontSz" fact="0.3"/>
+          <dgm:constr type="rMarg" refType="primFontSz" fact="0.3"/>
+        </dgm:constrLst>
+        <dgm:ruleLst>
+          <dgm:rule type="primFontSz" val="18" fact="NaN" max="NaN"/>
+          <dgm:rule type="w" val="NaN" fact="4" max="NaN"/>
+          <dgm:rule type="primFontSz" val="5" fact="NaN" max="NaN"/>
+        </dgm:ruleLst>
+      </dgm:layoutNode>
+      <dgm:forEach name="sibTransForEach" axis="followSib" ptType="sibTrans" cnt="1">
+        <dgm:layoutNode name="sibTrans">
+          <dgm:alg type="conn">
+            <dgm:param type="begPts" val="auto"/>
+            <dgm:param type="endPts" val="auto"/>
+          </dgm:alg>
+          <dgm:shape xmlns:r="http://schemas.openxmlformats.org/officeDocument/2006/relationships" type="conn" r:blip="">
+            <dgm:adjLst/>
+          </dgm:shape>
+          <dgm:presOf axis="self"/>
+          <dgm:constrLst>
+            <dgm:constr type="w" refType="h" fact="0.9"/>
+            <dgm:constr type="connDist"/>
+            <dgm:constr type="wArH" refType="w" fact="0.5"/>
+            <dgm:constr type="hArH" refType="w"/>
+            <dgm:constr type="stemThick" refType="w" fact="0.6"/>
+            <dgm:constr type="begPad" refType="connDist" fact="0.125"/>
+            <dgm:constr type="endPad" refType="connDist" fact="0.125"/>
+          </dgm:constrLst>
+          <dgm:ruleLst/>
+          <dgm:layoutNode name="connectorText">
+            <dgm:alg type="tx">
+              <dgm:param type="autoTxRot" val="upr"/>
+            </dgm:alg>
+            <dgm:shape xmlns:r="http://schemas.openxmlformats.org/officeDocument/2006/relationships" type="conn" r:blip="" hideGeom="1">
+              <dgm:adjLst/>
+            </dgm:shape>
+            <dgm:presOf axis="self"/>
+            <dgm:constrLst>
+              <dgm:constr type="lMarg"/>
+              <dgm:constr type="rMarg"/>
+              <dgm:constr type="tMarg"/>
+              <dgm:constr type="bMarg"/>
+            </dgm:constrLst>
+            <dgm:ruleLst>
+              <dgm:rule type="primFontSz" val="5" fact="NaN" max="NaN"/>
+            </dgm:ruleLst>
+          </dgm:layoutNode>
+        </dgm:layoutNode>
+      </dgm:forEach>
+    </dgm:forEach>
+  </dgm:layoutNode>
+</dgm:layoutDef>
+</file>
+
 <file path=word/diagrams/quickStyle1.xml><?xml version="1.0" encoding="utf-8"?>
+<dgm:styleDef xmlns:dgm="http://schemas.openxmlformats.org/drawingml/2006/diagram" xmlns:a="http://schemas.openxmlformats.org/drawingml/2006/main" uniqueId="urn:microsoft.com/office/officeart/2005/8/quickstyle/simple1">
+  <dgm:title val=""/>
+  <dgm:desc val=""/>
+  <dgm:catLst>
+    <dgm:cat type="simple" pri="10100"/>
+  </dgm:catLst>
+  <dgm:scene3d>
+    <a:camera prst="orthographicFront"/>
+    <a:lightRig rig="threePt" dir="t"/>
+  </dgm:scene3d>
+  <dgm:styleLbl name="node0">
+    <dgm:scene3d>
+      <a:camera prst="orthographicFront"/>
+      <a:lightRig rig="threePt" dir="t"/>
+    </dgm:scene3d>
+    <dgm:sp3d/>
+    <dgm:txPr/>
+    <dgm:style>
+      <a:lnRef idx="2">
+        <a:scrgbClr r="0" g="0" b="0"/>
+      </a:lnRef>
+      <a:fillRef idx="1">
+        <a:scrgbClr r="0" g="0" b="0"/>
+      </a:fillRef>
+      <a:effectRef idx="0">
+        <a:scrgbClr r="0" g="0" b="0"/>
+      </a:effectRef>
+      <a:fontRef idx="minor">
+        <a:schemeClr val="lt1"/>
+      </a:fontRef>
+    </dgm:style>
+  </dgm:styleLbl>
+  <dgm:styleLbl name="lnNode1">
+    <dgm:scene3d>
+      <a:camera prst="orthographicFront"/>
+      <a:lightRig rig="threePt" dir="t"/>
+    </dgm:scene3d>
+    <dgm:sp3d/>
+    <dgm:txPr/>
+    <dgm:style>
+      <a:lnRef idx="2">
+        <a:scrgbClr r="0" g="0" b="0"/>
+      </a:lnRef>
+      <a:fillRef idx="1">
+        <a:scrgbClr r="0" g="0" b="0"/>
+      </a:fillRef>
+      <a:effectRef idx="0">
+        <a:scrgbClr r="0" g="0" b="0"/>
+      </a:effectRef>
+      <a:fontRef idx="minor">
+        <a:schemeClr val="lt1"/>
+      </a:fontRef>
+    </dgm:style>
+  </dgm:styleLbl>
+  <dgm:styleLbl name="vennNode1">
+    <dgm:scene3d>
+      <a:camera prst="orthographicFront"/>
+      <a:lightRig rig="threePt" dir="t"/>
+    </dgm:scene3d>
+    <dgm:sp3d/>
+    <dgm:txPr/>
+    <dgm:style>
+      <a:lnRef idx="2">
+        <a:scrgbClr r="0" g="0" b="0"/>
+      </a:lnRef>
+      <a:fillRef idx="1">
+        <a:scrgbClr r="0" g="0" b="0"/>
+      </a:fillRef>
+      <a:effectRef idx="0">
+        <a:scrgbClr r="0" g="0" b="0"/>
+      </a:effectRef>
+      <a:fontRef idx="minor">
+        <a:schemeClr val="tx1"/>
+      </a:fontRef>
+    </dgm:style>
+  </dgm:styleLbl>
+  <dgm:styleLbl name="alignNode1">
+    <dgm:scene3d>
+      <a:camera prst="orthographicFront"/>
+      <a:lightRig rig="threePt" dir="t"/>
+    </dgm:scene3d>
+    <dgm:sp3d/>
+    <dgm:txPr/>
+    <dgm:style>
+      <a:lnRef idx="2">
+        <a:scrgbClr r="0" g="0" b="0"/>
+      </a:lnRef>
+      <a:fillRef idx="1">
+        <a:scrgbClr r="0" g="0" b="0"/>
+      </a:fillRef>
+      <a:effectRef idx="0">
+        <a:scrgbClr r="0" g="0" b="0"/>
+      </a:effectRef>
+      <a:fontRef idx="minor">
+        <a:schemeClr val="lt1"/>
+      </a:fontRef>
+    </dgm:style>
+  </dgm:styleLbl>
+  <dgm:styleLbl name="node1">
+    <dgm:scene3d>
+      <a:camera prst="orthographicFront"/>
+      <a:lightRig rig="threePt" dir="t"/>
+    </dgm:scene3d>
+    <dgm:sp3d/>
+    <dgm:txPr/>
+    <dgm:style>
+      <a:lnRef idx="2">
+        <a:scrgbClr r="0" g="0" b="0"/>
+      </a:lnRef>
+      <a:fillRef idx="1">
+        <a:scrgbClr r="0" g="0" b="0"/>
+      </a:fillRef>
+      <a:effectRef idx="0">
+        <a:scrgbClr r="0" g="0" b="0"/>
+      </a:effectRef>
+      <a:fontRef idx="minor">
+        <a:schemeClr val="lt1"/>
+      </a:fontRef>
+    </dgm:style>
+  </dgm:styleLbl>
+  <dgm:styleLbl name="node2">
+    <dgm:scene3d>
+      <a:camera prst="orthographicFront"/>
+      <a:lightRig rig="threePt" dir="t"/>
+    </dgm:scene3d>
+    <dgm:sp3d/>
+    <dgm:txPr/>
+    <dgm:style>
+      <a:lnRef idx="2">
+        <a:scrgbClr r="0" g="0" b="0"/>
+      </a:lnRef>
+      <a:fillRef idx="1">
+        <a:scrgbClr r="0" g="0" b="0"/>
+      </a:fillRef>
+      <a:effectRef idx="0">
+        <a:scrgbClr r="0" g="0" b="0"/>
+      </a:effectRef>
+      <a:fontRef idx="minor">
+        <a:schemeClr val="lt1"/>
+      </a:fontRef>
+    </dgm:style>
+  </dgm:styleLbl>
+  <dgm:styleLbl name="node3">
+    <dgm:scene3d>
+      <a:camera prst="orthographicFront"/>
+      <a:lightRig rig="threePt" dir="t"/>
+    </dgm:scene3d>
+    <dgm:sp3d/>
+    <dgm:txPr/>
+    <dgm:style>
+      <a:lnRef idx="2">
+        <a:scrgbClr r="0" g="0" b="0"/>
+      </a:lnRef>
+      <a:fillRef idx="1">
+        <a:scrgbClr r="0" g="0" b="0"/>
+      </a:fillRef>
+      <a:effectRef idx="0">
+        <a:scrgbClr r="0" g="0" b="0"/>
+      </a:effectRef>
+      <a:fontRef idx="minor">
+        <a:schemeClr val="lt1"/>
+      </a:fontRef>
+    </dgm:style>
+  </dgm:styleLbl>
+  <dgm:styleLbl name="node4">
+    <dgm:scene3d>
+      <a:camera prst="orthographicFront"/>
+      <a:lightRig rig="threePt" dir="t"/>
+    </dgm:scene3d>
+    <dgm:sp3d/>
+    <dgm:txPr/>
+    <dgm:style>
+      <a:lnRef idx="2">
+        <a:scrgbClr r="0" g="0" b="0"/>
+      </a:lnRef>
+      <a:fillRef idx="1">
+        <a:scrgbClr r="0" g="0" b="0"/>
+      </a:fillRef>
+      <a:effectRef idx="0">
+        <a:scrgbClr r="0" g="0" b="0"/>
+      </a:effectRef>
+      <a:fontRef idx="minor">
+        <a:schemeClr val="lt1"/>
+      </a:fontRef>
+    </dgm:style>
+  </dgm:styleLbl>
+  <dgm:styleLbl name="fgImgPlace1">
+    <dgm:scene3d>
+      <a:camera prst="orthographicFront"/>
+      <a:lightRig rig="threePt" dir="t"/>
+    </dgm:scene3d>
+    <dgm:sp3d/>
+    <dgm:txPr/>
+    <dgm:style>
+      <a:lnRef idx="2">
+        <a:scrgbClr r="0" g="0" b="0"/>
+      </a:lnRef>
+      <a:fillRef idx="1">
+        <a:scrgbClr r="0" g="0" b="0"/>
+      </a:fillRef>
+      <a:effectRef idx="0">
+        <a:scrgbClr r="0" g="0" b="0"/>
+      </a:effectRef>
+      <a:fontRef idx="minor"/>
+    </dgm:style>
+  </dgm:styleLbl>
+  <dgm:styleLbl name="alignImgPlace1">
+    <dgm:scene3d>
+      <a:camera prst="orthographicFront"/>
+      <a:lightRig rig="threePt" dir="t"/>
+    </dgm:scene3d>
+    <dgm:sp3d/>
+    <dgm:txPr/>
+    <dgm:style>
+      <a:lnRef idx="2">
+        <a:scrgbClr r="0" g="0" b="0"/>
+      </a:lnRef>
+      <a:fillRef idx="1">
+        <a:scrgbClr r="0" g="0" b="0"/>
+      </a:fillRef>
+      <a:effectRef idx="0">
+        <a:scrgbClr r="0" g="0" b="0"/>
+      </a:effectRef>
+      <a:fontRef idx="minor"/>
+    </dgm:style>
+  </dgm:styleLbl>
+  <dgm:styleLbl name="bgImgPlace1">
+    <dgm:scene3d>
+      <a:camera prst="orthographicFront"/>
+      <a:lightRig rig="threePt" dir="t"/>
+    </dgm:scene3d>
+    <dgm:sp3d/>
+    <dgm:txPr/>
+    <dgm:style>
+      <a:lnRef idx="2">
+        <a:scrgbClr r="0" g="0" b="0"/>
+      </a:lnRef>
+      <a:fillRef idx="1">
+        <a:scrgbClr r="0" g="0" b="0"/>
+      </a:fillRef>
+      <a:effectRef idx="0">
+        <a:scrgbClr r="0" g="0" b="0"/>
+      </a:effectRef>
+      <a:fontRef idx="minor"/>
+    </dgm:style>
+  </dgm:styleLbl>
+  <dgm:styleLbl name="sibTrans2D1">
+    <dgm:scene3d>
+      <a:camera prst="orthographicFront"/>
+      <a:lightRig rig="threePt" dir="t"/>
+    </dgm:scene3d>
+    <dgm:sp3d/>
+    <dgm:txPr/>
+    <dgm:style>
+      <a:lnRef idx="0">
+        <a:scrgbClr r="0" g="0" b="0"/>
+      </a:lnRef>
+      <a:fillRef idx="1">
+        <a:scrgbClr r="0" g="0" b="0"/>
+      </a:fillRef>
+      <a:effectRef idx="0">
+        <a:scrgbClr r="0" g="0" b="0"/>
+      </a:effectRef>
+      <a:fontRef idx="minor">
+        <a:schemeClr val="lt1"/>
+      </a:fontRef>
+    </dgm:style>
+  </dgm:styleLbl>
+  <dgm:styleLbl name="fgSibTrans2D1">
+    <dgm:scene3d>
+      <a:camera prst="orthographicFront"/>
+      <a:lightRig rig="threePt" dir="t"/>
+    </dgm:scene3d>
+    <dgm:sp3d/>
+    <dgm:txPr/>
+    <dgm:style>
+      <a:lnRef idx="0">
+        <a:scrgbClr r="0" g="0" b="0"/>
+      </a:lnRef>
+      <a:fillRef idx="1">
+        <a:scrgbClr r="0" g="0" b="0"/>
+      </a:fillRef>
+      <a:effectRef idx="0">
+        <a:scrgbClr r="0" g="0" b="0"/>
+      </a:effectRef>
+      <a:fontRef idx="minor">
+        <a:schemeClr val="lt1"/>
+      </a:fontRef>
+    </dgm:style>
+  </dgm:styleLbl>
+  <dgm:styleLbl name="bgSibTrans2D1">
+    <dgm:scene3d>
+      <a:camera prst="orthographicFront"/>
+      <a:lightRig rig="threePt" dir="t"/>
+    </dgm:scene3d>
+    <dgm:sp3d/>
+    <dgm:txPr/>
+    <dgm:style>
+      <a:lnRef idx="0">
+        <a:scrgbClr r="0" g="0" b="0"/>
+      </a:lnRef>
+      <a:fillRef idx="1">
+        <a:scrgbClr r="0" g="0" b="0"/>
+      </a:fillRef>
+      <a:effectRef idx="0">
+        <a:scrgbClr r="0" g="0" b="0"/>
+      </a:effectRef>
+      <a:fontRef idx="minor">
+        <a:schemeClr val="lt1"/>
+      </a:fontRef>
+    </dgm:style>
+  </dgm:styleLbl>
+  <dgm:styleLbl name="sibTrans1D1">
+    <dgm:scene3d>
+      <a:camera prst="orthographicFront"/>
+      <a:lightRig rig="threePt" dir="t"/>
+    </dgm:scene3d>
+    <dgm:sp3d/>
+    <dgm:txPr/>
+    <dgm:style>
+      <a:lnRef idx="1">
+        <a:scrgbClr r="0" g="0" b="0"/>
+      </a:lnRef>
+      <a:fillRef idx="0">
+        <a:scrgbClr r="0" g="0" b="0"/>
+      </a:fillRef>
+      <a:effectRef idx="0">
+        <a:scrgbClr r="0" g="0" b="0"/>
+      </a:effectRef>
+      <a:fontRef idx="minor"/>
+    </dgm:style>
+  </dgm:styleLbl>
+  <dgm:styleLbl name="callout">
+    <dgm:scene3d>
+      <a:camera prst="orthographicFront"/>
+      <a:lightRig rig="threePt" dir="t"/>
+    </dgm:scene3d>
+    <dgm:sp3d/>
+    <dgm:txPr/>
+    <dgm:style>
+      <a:lnRef idx="2">
+        <a:scrgbClr r="0" g="0" b="0"/>
+      </a:lnRef>
+      <a:fillRef idx="1">
+        <a:scrgbClr r="0" g="0" b="0"/>
+      </a:fillRef>
+      <a:effectRef idx="0">
+        <a:scrgbClr r="0" g="0" b="0"/>
+      </a:effectRef>
+      <a:fontRef idx="minor"/>
+    </dgm:style>
+  </dgm:styleLbl>
+  <dgm:styleLbl name="asst0">
+    <dgm:scene3d>
+      <a:camera prst="orthographicFront"/>
+      <a:lightRig rig="threePt" dir="t"/>
+    </dgm:scene3d>
+    <dgm:sp3d/>
+    <dgm:txPr/>
+    <dgm:style>
+      <a:lnRef idx="2">
+        <a:scrgbClr r="0" g="0" b="0"/>
+      </a:lnRef>
+      <a:fillRef idx="1">
+        <a:scrgbClr r="0" g="0" b="0"/>
+      </a:fillRef>
+      <a:effectRef idx="0">
+        <a:scrgbClr r="0" g="0" b="0"/>
+      </a:effectRef>
+      <a:fontRef idx="minor">
+        <a:schemeClr val="lt1"/>
+      </a:fontRef>
+    </dgm:style>
+  </dgm:styleLbl>
+  <dgm:styleLbl name="asst1">
+    <dgm:scene3d>
+      <a:camera prst="orthographicFront"/>
+      <a:lightRig rig="threePt" dir="t"/>
+    </dgm:scene3d>
+    <dgm:sp3d/>
+    <dgm:txPr/>
+    <dgm:style>
+      <a:lnRef idx="2">
+        <a:scrgbClr r="0" g="0" b="0"/>
+      </a:lnRef>
+      <a:fillRef idx="1">
+        <a:scrgbClr r="0" g="0" b="0"/>
+      </a:fillRef>
+      <a:effectRef idx="0">
+        <a:scrgbClr r="0" g="0" b="0"/>
+      </a:effectRef>
+      <a:fontRef idx="minor">
+        <a:schemeClr val="lt1"/>
+      </a:fontRef>
+    </dgm:style>
+  </dgm:styleLbl>
+  <dgm:styleLbl name="asst2">
+    <dgm:scene3d>
+      <a:camera prst="orthographicFront"/>
+      <a:lightRig rig="threePt" dir="t"/>
+    </dgm:scene3d>
+    <dgm:sp3d/>
+    <dgm:txPr/>
+    <dgm:style>
+      <a:lnRef idx="2">
+        <a:scrgbClr r="0" g="0" b="0"/>
+      </a:lnRef>
+      <a:fillRef idx="1">
+        <a:scrgbClr r="0" g="0" b="0"/>
+      </a:fillRef>
+      <a:effectRef idx="0">
+        <a:scrgbClr r="0" g="0" b="0"/>
+      </a:effectRef>
+      <a:fontRef idx="minor">
+        <a:schemeClr val="lt1"/>
+      </a:fontRef>
+    </dgm:style>
+  </dgm:styleLbl>
+  <dgm:styleLbl name="asst3">
+    <dgm:scene3d>
+      <a:camera prst="orthographicFront"/>
+      <a:lightRig rig="threePt" dir="t"/>
+    </dgm:scene3d>
+    <dgm:sp3d/>
+    <dgm:txPr/>
+    <dgm:style>
+      <a:lnRef idx="2">
+        <a:scrgbClr r="0" g="0" b="0"/>
+      </a:lnRef>
+      <a:fillRef idx="1">
+        <a:scrgbClr r="0" g="0" b="0"/>
+      </a:fillRef>
+      <a:effectRef idx="0">
+        <a:scrgbClr r="0" g="0" b="0"/>
+      </a:effectRef>
+      <a:fontRef idx="minor">
+        <a:schemeClr val="lt1"/>
+      </a:fontRef>
+    </dgm:style>
+  </dgm:styleLbl>
+  <dgm:styleLbl name="asst4">
+    <dgm:scene3d>
+      <a:camera prst="orthographicFront"/>
+      <a:lightRig rig="threePt" dir="t"/>
+    </dgm:scene3d>
+    <dgm:sp3d/>
+    <dgm:txPr/>
+    <dgm:style>
+      <a:lnRef idx="2">
+        <a:scrgbClr r="0" g="0" b="0"/>
+      </a:lnRef>
+      <a:fillRef idx="1">
+        <a:scrgbClr r="0" g="0" b="0"/>
+      </a:fillRef>
+      <a:effectRef idx="0">
+        <a:scrgbClr r="0" g="0" b="0"/>
+      </a:effectRef>
+      <a:fontRef idx="minor">
+        <a:schemeClr val="lt1"/>
+      </a:fontRef>
+    </dgm:style>
+  </dgm:styleLbl>
+  <dgm:styleLbl name="parChTrans2D1">
+    <dgm:scene3d>
+      <a:camera prst="orthographicFront"/>
+      <a:lightRig rig="threePt" dir="t"/>
+    </dgm:scene3d>
+    <dgm:sp3d/>
+    <dgm:txPr/>
+    <dgm:style>
+      <a:lnRef idx="2">
+        <a:scrgbClr r="0" g="0" b="0"/>
+      </a:lnRef>
+      <a:fillRef idx="1">
+        <a:scrgbClr r="0" g="0" b="0"/>
+      </a:fillRef>
+      <a:effectRef idx="0">
+        <a:scrgbClr r="0" g="0" b="0"/>
+      </a:effectRef>
+      <a:fontRef idx="minor">
+        <a:schemeClr val="lt1"/>
+      </a:fontRef>
+    </dgm:style>
+  </dgm:styleLbl>
+  <dgm:styleLbl name="parChTrans2D2">
+    <dgm:scene3d>
+      <a:camera prst="orthographicFront"/>
+      <a:lightRig rig="threePt" dir="t"/>
+    </dgm:scene3d>
+    <dgm:sp3d/>
+    <dgm:txPr/>
+    <dgm:style>
+      <a:lnRef idx="2">
+        <a:scrgbClr r="0" g="0" b="0"/>
+      </a:lnRef>
+      <a:fillRef idx="1">
+        <a:scrgbClr r="0" g="0" b="0"/>
+      </a:fillRef>
+      <a:effectRef idx="0">
+        <a:scrgbClr r="0" g="0" b="0"/>
+      </a:effectRef>
+      <a:fontRef idx="minor">
+        <a:schemeClr val="lt1"/>
+      </a:fontRef>
+    </dgm:style>
+  </dgm:styleLbl>
+  <dgm:styleLbl name="parChTrans2D3">
+    <dgm:scene3d>
+      <a:camera prst="orthographicFront"/>
+      <a:lightRig rig="threePt" dir="t"/>
+    </dgm:scene3d>
+    <dgm:sp3d/>
+    <dgm:txPr/>
+    <dgm:style>
+      <a:lnRef idx="2">
+        <a:scrgbClr r="0" g="0" b="0"/>
+      </a:lnRef>
+      <a:fillRef idx="1">
+        <a:scrgbClr r="0" g="0" b="0"/>
+      </a:fillRef>
+      <a:effectRef idx="0">
+        <a:scrgbClr r="0" g="0" b="0"/>
+      </a:effectRef>
+      <a:fontRef idx="minor">
+        <a:schemeClr val="lt1"/>
+      </a:fontRef>
+    </dgm:style>
+  </dgm:styleLbl>
+  <dgm:styleLbl name="parChTrans2D4">
+    <dgm:scene3d>
+      <a:camera prst="orthographicFront"/>
+      <a:lightRig rig="threePt" dir="t"/>
+    </dgm:scene3d>
+    <dgm:sp3d/>
+    <dgm:txPr/>
+    <dgm:style>
+      <a:lnRef idx="2">
+        <a:scrgbClr r="0" g="0" b="0"/>
+      </a:lnRef>
+      <a:fillRef idx="1">
+        <a:scrgbClr r="0" g="0" b="0"/>
+      </a:fillRef>
+      <a:effectRef idx="0">
+        <a:scrgbClr r="0" g="0" b="0"/>
+      </a:effectRef>
+      <a:fontRef idx="minor">
+        <a:schemeClr val="lt1"/>
+      </a:fontRef>
+    </dgm:style>
+  </dgm:styleLbl>
+  <dgm:styleLbl name="parChTrans1D1">
+    <dgm:scene3d>
+      <a:camera prst="orthographicFront"/>
+      <a:lightRig rig="threePt" dir="t"/>
+    </dgm:scene3d>
+    <dgm:sp3d/>
+    <dgm:txPr/>
+    <dgm:style>
+      <a:lnRef idx="2">
+        <a:scrgbClr r="0" g="0" b="0"/>
+      </a:lnRef>
+      <a:fillRef idx="0">
+        <a:scrgbClr r="0" g="0" b="0"/>
+      </a:fillRef>
+      <a:effectRef idx="0">
+        <a:scrgbClr r="0" g="0" b="0"/>
+      </a:effectRef>
+      <a:fontRef idx="minor"/>
+    </dgm:style>
+  </dgm:styleLbl>
+  <dgm:styleLbl name="parChTrans1D2">
+    <dgm:scene3d>
+      <a:camera prst="orthographicFront"/>
+      <a:lightRig rig="threePt" dir="t"/>
+    </dgm:scene3d>
+    <dgm:sp3d/>
+    <dgm:txPr/>
+    <dgm:style>
+      <a:lnRef idx="2">
+        <a:scrgbClr r="0" g="0" b="0"/>
+      </a:lnRef>
+      <a:fillRef idx="0">
+        <a:scrgbClr r="0" g="0" b="0"/>
+      </a:fillRef>
+      <a:effectRef idx="0">
+        <a:scrgbClr r="0" g="0" b="0"/>
+      </a:effectRef>
+      <a:fontRef idx="minor"/>
+    </dgm:style>
+  </dgm:styleLbl>
+  <dgm:styleLbl name="parChTrans1D3">
+    <dgm:scene3d>
+      <a:camera prst="orthographicFront"/>
+      <a:lightRig rig="threePt" dir="t"/>
+    </dgm:scene3d>
+    <dgm:sp3d/>
+    <dgm:txPr/>
+    <dgm:style>
+      <a:lnRef idx="2">
+        <a:scrgbClr r="0" g="0" b="0"/>
+      </a:lnRef>
+      <a:fillRef idx="0">
+        <a:scrgbClr r="0" g="0" b="0"/>
+      </a:fillRef>
+      <a:effectRef idx="0">
+        <a:scrgbClr r="0" g="0" b="0"/>
+      </a:effectRef>
+      <a:fontRef idx="minor"/>
+    </dgm:style>
+  </dgm:styleLbl>
+  <dgm:styleLbl name="parChTrans1D4">
+    <dgm:scene3d>
+      <a:camera prst="orthographicFront"/>
+      <a:lightRig rig="threePt" dir="t"/>
+    </dgm:scene3d>
+    <dgm:sp3d/>
+    <dgm:txPr/>
+    <dgm:style>
+      <a:lnRef idx="2">
+        <a:scrgbClr r="0" g="0" b="0"/>
+      </a:lnRef>
+      <a:fillRef idx="0">
+        <a:scrgbClr r="0" g="0" b="0"/>
+      </a:fillRef>
+      <a:effectRef idx="0">
+        <a:scrgbClr r="0" g="0" b="0"/>
+      </a:effectRef>
+      <a:fontRef idx="minor"/>
+    </dgm:style>
+  </dgm:styleLbl>
+  <dgm:styleLbl name="fgAcc1">
+    <dgm:scene3d>
+      <a:camera prst="orthographicFront"/>
+      <a:lightRig rig="threePt" dir="t"/>
+    </dgm:scene3d>
+    <dgm:sp3d/>
+    <dgm:txPr/>
+    <dgm:style>
+      <a:lnRef idx="2">
+        <a:scrgbClr r="0" g="0" b="0"/>
+      </a:lnRef>
+      <a:fillRef idx="1">
+        <a:scrgbClr r="0" g="0" b="0"/>
+      </a:fillRef>
+      <a:effectRef idx="0">
+        <a:scrgbClr r="0" g="0" b="0"/>
+      </a:effectRef>
+      <a:fontRef idx="minor"/>
+    </dgm:style>
+  </dgm:styleLbl>
+  <dgm:styleLbl name="conFgAcc1">
+    <dgm:scene3d>
+      <a:camera prst="orthographicFront"/>
+      <a:lightRig rig="threePt" dir="t"/>
+    </dgm:scene3d>
+    <dgm:sp3d/>
+    <dgm:txPr/>
+    <dgm:style>
+      <a:lnRef idx="2">
+        <a:scrgbClr r="0" g="0" b="0"/>
+      </a:lnRef>
+      <a:fillRef idx="1">
+        <a:scrgbClr r="0" g="0" b="0"/>
+      </a:fillRef>
+      <a:effectRef idx="0">
+        <a:scrgbClr r="0" g="0" b="0"/>
+      </a:effectRef>
+      <a:fontRef idx="minor"/>
+    </dgm:style>
+  </dgm:styleLbl>
+  <dgm:styleLbl name="alignAcc1">
+    <dgm:scene3d>
+      <a:camera prst="orthographicFront"/>
+      <a:lightRig rig="threePt" dir="t"/>
+    </dgm:scene3d>
+    <dgm:sp3d/>
+    <dgm:txPr/>
+    <dgm:style>
+      <a:lnRef idx="2">
+        <a:scrgbClr r="0" g="0" b="0"/>
+      </a:lnRef>
+      <a:fillRef idx="1">
+        <a:scrgbClr r="0" g="0" b="0"/>
+      </a:fillRef>
+      <a:effectRef idx="0">
+        <a:scrgbClr r="0" g="0" b="0"/>
+      </a:effectRef>
+      <a:fontRef idx="minor"/>
+    </dgm:style>
+  </dgm:styleLbl>
+  <dgm:styleLbl name="trAlignAcc1">
+    <dgm:scene3d>
+      <a:camera prst="orthographicFront"/>
+      <a:lightRig rig="threePt" dir="t"/>
+    </dgm:scene3d>
+    <dgm:sp3d/>
+    <dgm:txPr/>
+    <dgm:style>
+      <a:lnRef idx="1">
+        <a:scrgbClr r="0" g="0" b="0"/>
+      </a:lnRef>
+      <a:fillRef idx="1">
+        <a:scrgbClr r="0" g="0" b="0"/>
+      </a:fillRef>
+      <a:effectRef idx="0">
+        <a:scrgbClr r="0" g="0" b="0"/>
+      </a:effectRef>
+      <a:fontRef idx="minor"/>
+    </dgm:style>
+  </dgm:styleLbl>
+  <dgm:styleLbl name="bgAcc1">
+    <dgm:scene3d>
+      <a:camera prst="orthographicFront"/>
+      <a:lightRig rig="threePt" dir="t"/>
+    </dgm:scene3d>
+    <dgm:sp3d/>
+    <dgm:txPr/>
+    <dgm:style>
+      <a:lnRef idx="2">
+        <a:scrgbClr r="0" g="0" b="0"/>
+      </a:lnRef>
+      <a:fillRef idx="1">
+        <a:scrgbClr r="0" g="0" b="0"/>
+      </a:fillRef>
+      <a:effectRef idx="0">
+        <a:scrgbClr r="0" g="0" b="0"/>
+      </a:effectRef>
+      <a:fontRef idx="minor"/>
+    </dgm:style>
+  </dgm:styleLbl>
+  <dgm:styleLbl name="solidFgAcc1">
+    <dgm:scene3d>
+      <a:camera prst="orthographicFront"/>
+      <a:lightRig rig="threePt" dir="t"/>
+    </dgm:scene3d>
+    <dgm:sp3d/>
+    <dgm:txPr/>
+    <dgm:style>
+      <a:lnRef idx="2">
+        <a:scrgbClr r="0" g="0" b="0"/>
+      </a:lnRef>
+      <a:fillRef idx="1">
+        <a:scrgbClr r="0" g="0" b="0"/>
+      </a:fillRef>
+      <a:effectRef idx="0">
+        <a:scrgbClr r="0" g="0" b="0"/>
+      </a:effectRef>
+      <a:fontRef idx="minor"/>
+    </dgm:style>
+  </dgm:styleLbl>
+  <dgm:styleLbl name="solidAlignAcc1">
+    <dgm:scene3d>
+      <a:camera prst="orthographicFront"/>
+      <a:lightRig rig="threePt" dir="t"/>
+    </dgm:scene3d>
+    <dgm:sp3d/>
+    <dgm:txPr/>
+    <dgm:style>
+      <a:lnRef idx="2">
+        <a:scrgbClr r="0" g="0" b="0"/>
+      </a:lnRef>
+      <a:fillRef idx="1">
+        <a:scrgbClr r="0" g="0" b="0"/>
+      </a:fillRef>
+      <a:effectRef idx="0">
+        <a:scrgbClr r="0" g="0" b="0"/>
+      </a:effectRef>
+      <a:fontRef idx="minor"/>
+    </dgm:style>
+  </dgm:styleLbl>
+  <dgm:styleLbl name="solidBgAcc1">
+    <dgm:scene3d>
+      <a:camera prst="orthographicFront"/>
+      <a:lightRig rig="threePt" dir="t"/>
+    </dgm:scene3d>
+    <dgm:sp3d/>
+    <dgm:txPr/>
+    <dgm:style>
+      <a:lnRef idx="2">
+        <a:scrgbClr r="0" g="0" b="0"/>
+      </a:lnRef>
+      <a:fillRef idx="1">
+        <a:scrgbClr r="0" g="0" b="0"/>
+      </a:fillRef>
+      <a:effectRef idx="0">
+        <a:scrgbClr r="0" g="0" b="0"/>
+      </a:effectRef>
+      <a:fontRef idx="minor"/>
+    </dgm:style>
+  </dgm:styleLbl>
+  <dgm:styleLbl name="fgAccFollowNode1">
+    <dgm:scene3d>
+      <a:camera prst="orthographicFront"/>
+      <a:lightRig rig="threePt" dir="t"/>
+    </dgm:scene3d>
+    <dgm:sp3d/>
+    <dgm:txPr/>
+    <dgm:style>
+      <a:lnRef idx="2">
+        <a:scrgbClr r="0" g="0" b="0"/>
+      </a:lnRef>
+      <a:fillRef idx="1">
+        <a:scrgbClr r="0" g="0" b="0"/>
+      </a:fillRef>
+      <a:effectRef idx="0">
+        <a:scrgbClr r="0" g="0" b="0"/>
+      </a:effectRef>
+      <a:fontRef idx="minor"/>
+    </dgm:style>
+  </dgm:styleLbl>
+  <dgm:styleLbl name="alignAccFollowNode1">
+    <dgm:scene3d>
+      <a:camera prst="orthographicFront"/>
+      <a:lightRig rig="threePt" dir="t"/>
+    </dgm:scene3d>
+    <dgm:sp3d/>
+    <dgm:txPr/>
+    <dgm:style>
+      <a:lnRef idx="2">
+        <a:scrgbClr r="0" g="0" b="0"/>
+      </a:lnRef>
+      <a:fillRef idx="1">
+        <a:scrgbClr r="0" g="0" b="0"/>
+      </a:fillRef>
+      <a:effectRef idx="0">
+        <a:scrgbClr r="0" g="0" b="0"/>
+      </a:effectRef>
+      <a:fontRef idx="minor"/>
+    </dgm:style>
+  </dgm:styleLbl>
+  <dgm:styleLbl name="bgAccFollowNode1">
+    <dgm:scene3d>
+      <a:camera prst="orthographicFront"/>
+      <a:lightRig rig="threePt" dir="t"/>
+    </dgm:scene3d>
+    <dgm:sp3d/>
+    <dgm:txPr/>
+    <dgm:style>
+      <a:lnRef idx="2">
+        <a:scrgbClr r="0" g="0" b="0"/>
+      </a:lnRef>
+      <a:fillRef idx="1">
+        <a:scrgbClr r="0" g="0" b="0"/>
+      </a:fillRef>
+      <a:effectRef idx="0">
+        <a:scrgbClr r="0" g="0" b="0"/>
+      </a:effectRef>
+      <a:fontRef idx="minor"/>
+    </dgm:style>
+  </dgm:styleLbl>
+  <dgm:styleLbl name="fgAcc0">
+    <dgm:scene3d>
+      <a:camera prst="orthographicFront"/>
+      <a:lightRig rig="threePt" dir="t"/>
+    </dgm:scene3d>
+    <dgm:sp3d/>
+    <dgm:txPr/>
+    <dgm:style>
+      <a:lnRef idx="2">
+        <a:scrgbClr r="0" g="0" b="0"/>
+      </a:lnRef>
+      <a:fillRef idx="1">
+        <a:scrgbClr r="0" g="0" b="0"/>
+      </a:fillRef>
+      <a:effectRef idx="0">
+        <a:scrgbClr r="0" g="0" b="0"/>
+      </a:effectRef>
+      <a:fontRef idx="minor"/>
+    </dgm:style>
+  </dgm:styleLbl>
+  <dgm:styleLbl name="fgAcc2">
+    <dgm:scene3d>
+      <a:camera prst="orthographicFront"/>
+      <a:lightRig rig="threePt" dir="t"/>
+    </dgm:scene3d>
+    <dgm:sp3d/>
+    <dgm:txPr/>
+    <dgm:style>
+      <a:lnRef idx="2">
+        <a:scrgbClr r="0" g="0" b="0"/>
+      </a:lnRef>
+      <a:fillRef idx="1">
+        <a:scrgbClr r="0" g="0" b="0"/>
+      </a:fillRef>
+      <a:effectRef idx="0">
+        <a:scrgbClr r="0" g="0" b="0"/>
+      </a:effectRef>
+      <a:fontRef idx="minor"/>
+    </dgm:style>
+  </dgm:styleLbl>
+  <dgm:styleLbl name="fgAcc3">
+    <dgm:scene3d>
+      <a:camera prst="orthographicFront"/>
+      <a:lightRig rig="threePt" dir="t"/>
+    </dgm:scene3d>
+    <dgm:sp3d/>
+    <dgm:txPr/>
+    <dgm:style>
+      <a:lnRef idx="2">
+        <a:scrgbClr r="0" g="0" b="0"/>
+      </a:lnRef>
+      <a:fillRef idx="1">
+        <a:scrgbClr r="0" g="0" b="0"/>
+      </a:fillRef>
+      <a:effectRef idx="0">
+        <a:scrgbClr r="0" g="0" b="0"/>
+      </a:effectRef>
+      <a:fontRef idx="minor"/>
+    </dgm:style>
+  </dgm:styleLbl>
+  <dgm:styleLbl name="fgAcc4">
+    <dgm:scene3d>
+      <a:camera prst="orthographicFront"/>
+      <a:lightRig rig="threePt" dir="t"/>
+    </dgm:scene3d>
+    <dgm:sp3d/>
+    <dgm:txPr/>
+    <dgm:style>
+      <a:lnRef idx="2">
+        <a:scrgbClr r="0" g="0" b="0"/>
+      </a:lnRef>
+      <a:fillRef idx="1">
+        <a:scrgbClr r="0" g="0" b="0"/>
+      </a:fillRef>
+      <a:effectRef idx="0">
+        <a:scrgbClr r="0" g="0" b="0"/>
+      </a:effectRef>
+      <a:fontRef idx="minor"/>
+    </dgm:style>
+  </dgm:styleLbl>
+  <dgm:styleLbl name="bgShp">
+    <dgm:scene3d>
+      <a:camera prst="orthographicFront"/>
+      <a:lightRig rig="threePt" dir="t"/>
+    </dgm:scene3d>
+    <dgm:sp3d/>
+    <dgm:txPr/>
+    <dgm:style>
+      <a:lnRef idx="0">
+        <a:scrgbClr r="0" g="0" b="0"/>
+      </a:lnRef>
+      <a:fillRef idx="1">
+        <a:scrgbClr r="0" g="0" b="0"/>
+      </a:fillRef>
+      <a:effectRef idx="0">
+        <a:scrgbClr r="0" g="0" b="0"/>
+      </a:effectRef>
+      <a:fontRef idx="minor"/>
+    </dgm:style>
+  </dgm:styleLbl>
+  <dgm:styleLbl name="dkBgShp">
+    <dgm:scene3d>
+      <a:camera prst="orthographicFront"/>
+      <a:lightRig rig="threePt" dir="t"/>
+    </dgm:scene3d>
+    <dgm:sp3d/>
+    <dgm:txPr/>
+    <dgm:style>
+      <a:lnRef idx="0">
+        <a:scrgbClr r="0" g="0" b="0"/>
+      </a:lnRef>
+      <a:fillRef idx="1">
+        <a:scrgbClr r="0" g="0" b="0"/>
+      </a:fillRef>
+      <a:effectRef idx="0">
+        <a:scrgbClr r="0" g="0" b="0"/>
+      </a:effectRef>
+      <a:fontRef idx="minor"/>
+    </dgm:style>
+  </dgm:styleLbl>
+  <dgm:styleLbl name="trBgShp">
+    <dgm:scene3d>
+      <a:camera prst="orthographicFront"/>
+      <a:lightRig rig="threePt" dir="t"/>
+    </dgm:scene3d>
+    <dgm:sp3d/>
+    <dgm:txPr/>
+    <dgm:style>
+      <a:lnRef idx="0">
+        <a:scrgbClr r="0" g="0" b="0"/>
+      </a:lnRef>
+      <a:fillRef idx="1">
+        <a:scrgbClr r="0" g="0" b="0"/>
+      </a:fillRef>
+      <a:effectRef idx="0">
+        <a:scrgbClr r="0" g="0" b="0"/>
+      </a:effectRef>
+      <a:fontRef idx="minor"/>
+    </dgm:style>
+  </dgm:styleLbl>
+  <dgm:styleLbl name="fgShp">
+    <dgm:scene3d>
+      <a:camera prst="orthographicFront"/>
+      <a:lightRig rig="threePt" dir="t"/>
+    </dgm:scene3d>
+    <dgm:sp3d/>
+    <dgm:txPr/>
+    <dgm:style>
+      <a:lnRef idx="2">
+        <a:scrgbClr r="0" g="0" b="0"/>
+      </a:lnRef>
+      <a:fillRef idx="1">
+        <a:scrgbClr r="0" g="0" b="0"/>
+      </a:fillRef>
+      <a:effectRef idx="0">
+        <a:scrgbClr r="0" g="0" b="0"/>
+      </a:effectRef>
+      <a:fontRef idx="minor"/>
+    </dgm:style>
+  </dgm:styleLbl>
+  <dgm:styleLbl name="revTx">
+    <dgm:scene3d>
+      <a:camera prst="orthographicFront"/>
+      <a:lightRig rig="threePt" dir="t"/>
+    </dgm:scene3d>
+    <dgm:sp3d/>
+    <dgm:txPr/>
+    <dgm:style>
+      <a:lnRef idx="0">
+        <a:scrgbClr r="0" g="0" b="0"/>
+      </a:lnRef>
+      <a:fillRef idx="0">
+        <a:scrgbClr r="0" g="0" b="0"/>
+      </a:fillRef>
+      <a:effectRef idx="0">
+        <a:scrgbClr r="0" g="0" b="0"/>
+      </a:effectRef>
+      <a:fontRef idx="minor"/>
+    </dgm:style>
+  </dgm:styleLbl>
+</dgm:styleDef>
+</file>
+
+<file path=word/diagrams/quickStyle2.xml><?xml version="1.0" encoding="utf-8"?>
 <dgm:styleDef xmlns:dgm="http://schemas.openxmlformats.org/drawingml/2006/diagram" xmlns:a="http://schemas.openxmlformats.org/drawingml/2006/main" uniqueId="urn:microsoft.com/office/officeart/2005/8/quickstyle/simple1">
   <dgm:title val=""/>
   <dgm:desc val=""/>
@@ -5575,7 +9165,7 @@
   </w:compat>
   <w:rsids>
     <w:rsidRoot w:val="00D62667"/>
-    <w:rsid w:val="005A1C72"/>
+    <w:rsid w:val="00906572"/>
     <w:rsid w:val="00D62667"/>
   </w:rsids>
   <m:mathPr>
@@ -6338,7 +9928,7 @@
 </file>
 
 <file path=customXml/itemProps1.xml><?xml version="1.0" encoding="utf-8"?>
-<ds:datastoreItem xmlns:ds="http://schemas.openxmlformats.org/officeDocument/2006/customXml" ds:itemID="{5EE41A3C-59D9-4086-9D0A-6DB471120179}">
+<ds:datastoreItem xmlns:ds="http://schemas.openxmlformats.org/officeDocument/2006/customXml" ds:itemID="{592C7CE6-D2E5-4ED6-A9A2-AEEA5010FC11}">
   <ds:schemaRefs>
     <ds:schemaRef ds:uri="http://schemas.openxmlformats.org/officeDocument/2006/bibliography"/>
   </ds:schemaRefs>
